--- a/staticfiles/Release and Waiver.docx
+++ b/staticfiles/Release and Waiver.docx
@@ -1,6 +1,6 @@
 
 <file path=word/document.xml><?xml version="1.0" encoding="utf-8"?>
-<w:document xmlns:wpc="http://schemas.microsoft.com/office/word/2010/wordprocessingCanvas" xmlns:mo="http://schemas.microsoft.com/office/mac/office/2008/main" xmlns:mc="http://schemas.openxmlformats.org/markup-compatibility/2006" xmlns:mv="urn:schemas-microsoft-com:mac:vml" xmlns:o="urn:schemas-microsoft-com:office:office" xmlns:r="http://schemas.openxmlformats.org/officeDocument/2006/relationships" xmlns:m="http://schemas.openxmlformats.org/officeDocument/2006/math" xmlns:v="urn:schemas-microsoft-com:vml" xmlns:wp14="http://schemas.microsoft.com/office/word/2010/wordprocessingDrawing" xmlns:wp="http://schemas.openxmlformats.org/drawingml/2006/wordprocessingDrawing" xmlns:w10="urn:schemas-microsoft-com:office:word" xmlns:w="http://schemas.openxmlformats.org/wordprocessingml/2006/main" xmlns:w14="http://schemas.microsoft.com/office/word/2010/wordml" xmlns:w15="http://schemas.microsoft.com/office/word/2012/wordml" xmlns:wpg="http://schemas.microsoft.com/office/word/2010/wordprocessingGroup" xmlns:wpi="http://schemas.microsoft.com/office/word/2010/wordprocessingInk" xmlns:wne="http://schemas.microsoft.com/office/word/2006/wordml" xmlns:wps="http://schemas.microsoft.com/office/word/2010/wordprocessingShape" mc:Ignorable="w14 w15 wp14">
+<w:document xmlns:wpc="http://schemas.microsoft.com/office/word/2010/wordprocessingCanvas" xmlns:mo="http://schemas.microsoft.com/office/mac/office/2008/main" xmlns:mc="http://schemas.openxmlformats.org/markup-compatibility/2006" xmlns:mv="urn:schemas-microsoft-com:mac:vml" xmlns:o="urn:schemas-microsoft-com:office:office" xmlns:r="http://schemas.openxmlformats.org/officeDocument/2006/relationships" xmlns:m="http://schemas.openxmlformats.org/officeDocument/2006/math" xmlns:v="urn:schemas-microsoft-com:vml" xmlns:wp14="http://schemas.microsoft.com/office/word/2010/wordprocessingDrawing" xmlns:wp="http://schemas.openxmlformats.org/drawingml/2006/wordprocessingDrawing" xmlns:w10="urn:schemas-microsoft-com:office:word" xmlns:w="http://schemas.openxmlformats.org/wordprocessingml/2006/main" xmlns:w14="http://schemas.microsoft.com/office/word/2010/wordml" xmlns:wpg="http://schemas.microsoft.com/office/word/2010/wordprocessingGroup" xmlns:wpi="http://schemas.microsoft.com/office/word/2010/wordprocessingInk" xmlns:wne="http://schemas.microsoft.com/office/word/2006/wordml" xmlns:wps="http://schemas.microsoft.com/office/word/2010/wordprocessingShape" mc:Ignorable="w14 wp14">
   <w:body>
     <w:p>
       <w:pPr>
@@ -10,12 +10,16 @@
           <w:b/>
         </w:rPr>
       </w:pPr>
+      <w:bookmarkStart w:id="0" w:name="_GoBack"/>
+      <w:bookmarkEnd w:id="0"/>
+      <w:proofErr w:type="gramStart"/>
       <w:r>
         <w:rPr>
           <w:b/>
         </w:rPr>
         <w:t>Interfaith Food Pantry of the Oranges, Inc.</w:t>
       </w:r>
+      <w:proofErr w:type="gramEnd"/>
     </w:p>
     <w:p>
       <w:pPr>
@@ -39,67 +43,80 @@
       <w:pPr>
         <w:spacing w:after="0"/>
         <w:jc w:val="center"/>
-      </w:pPr>
-    </w:p>
-    <w:p>
-      <w:pPr>
-        <w:spacing w:after="0"/>
-        <w:rPr>
-          <w:sz w:val="20"/>
-        </w:rPr>
-      </w:pPr>
-      <w:r>
-        <w:rPr>
-          <w:sz w:val="20"/>
-        </w:rPr>
-        <w:t>PLEASE READ CAREFULLY.  THIS IS A LEGAL DOCUMENT THAT AFFECTS YOUR LEGAL RIGHTS.</w:t>
-      </w:r>
-    </w:p>
-    <w:p>
-      <w:pPr>
-        <w:spacing w:after="0"/>
-        <w:rPr>
-          <w:sz w:val="20"/>
-        </w:rPr>
-      </w:pPr>
-    </w:p>
-    <w:p>
-      <w:pPr>
-        <w:spacing w:after="0"/>
-        <w:rPr>
-          <w:sz w:val="20"/>
-        </w:rPr>
-      </w:pPr>
-      <w:r>
-        <w:rPr>
-          <w:sz w:val="20"/>
-        </w:rPr>
-        <w:t>This is a Release and Waiver of Liability by the undersigned in favor of the Interfaith Food Pantry of the Oranges, Inc., a New Jersey nonprofit corporation (“IFPO”), and its directors, officers, employees, and agents.</w:t>
-      </w:r>
-    </w:p>
-    <w:p>
-      <w:pPr>
-        <w:spacing w:after="0"/>
-        <w:rPr>
-          <w:sz w:val="20"/>
-        </w:rPr>
-      </w:pPr>
-    </w:p>
-    <w:p>
-      <w:pPr>
-        <w:spacing w:after="0"/>
-        <w:rPr>
-          <w:sz w:val="20"/>
-        </w:rPr>
-      </w:pPr>
-      <w:r>
-        <w:rPr>
-          <w:sz w:val="20"/>
-        </w:rPr>
-        <w:t>I, the volunteer, desire to work as a volunteer for IFPO and engage in activities as coordinated by IFPO related to being a volunteer.  I understand that the scope of my relationship with IFPO is limited to a volunteer position and that no compensation is expected in return for my services; that IFPO Nonprofit will not provide any benefits traditionally associated with my employment; and t</w:t>
-      </w:r>
-      <w:bookmarkStart w:id="0" w:name="Verdatum"/>
-      <w:bookmarkEnd w:id="0"/>
+        <w:rPr>
+          <w:sz w:val="20"/>
+        </w:rPr>
+      </w:pPr>
+      <w:r>
+        <w:rPr>
+          <w:sz w:val="20"/>
+        </w:rPr>
+        <w:t xml:space="preserve">PLEASE READ CAREFULLY.  THIS IS A LEGAL DOCUMENT THAT AFFECTS YOUR LEGAL </w:t>
+      </w:r>
+      <w:r>
+        <w:rPr>
+          <w:sz w:val="20"/>
+        </w:rPr>
+        <w:t>RIGHTS.</w:t>
+      </w:r>
+    </w:p>
+    <w:p>
+      <w:pPr>
+        <w:spacing w:after="0"/>
+        <w:rPr>
+          <w:sz w:val="20"/>
+        </w:rPr>
+      </w:pPr>
+    </w:p>
+    <w:p>
+      <w:pPr>
+        <w:spacing w:after="0"/>
+        <w:rPr>
+          <w:sz w:val="20"/>
+        </w:rPr>
+      </w:pPr>
+      <w:r>
+        <w:rPr>
+          <w:sz w:val="20"/>
+        </w:rPr>
+        <w:t>This is a Release and Waiver of Liability by the undersigned in favor of the Interfaith Food Pantry of the Oranges, Inc., a New Jersey nonprofit corporation (“IFPO”), and its directors, officers, employees, volunteers and agents.</w:t>
+      </w:r>
+    </w:p>
+    <w:p>
+      <w:pPr>
+        <w:spacing w:after="0"/>
+        <w:rPr>
+          <w:sz w:val="20"/>
+        </w:rPr>
+      </w:pPr>
+    </w:p>
+    <w:p>
+      <w:pPr>
+        <w:spacing w:after="0"/>
+        <w:rPr>
+          <w:sz w:val="20"/>
+        </w:rPr>
+      </w:pPr>
+      <w:r>
+        <w:rPr>
+          <w:sz w:val="20"/>
+        </w:rPr>
+        <w:t>I, the volunteer</w:t>
+      </w:r>
+      <w:r>
+        <w:rPr>
+          <w:sz w:val="20"/>
+        </w:rPr>
+        <w:t>, desire to work as a volunteer for IFPO and engage in activities as coordinated by IFPO related to being a volunteer.  I understand that the scope of my relationship with IFPO is limited to a volunteer position and that no compensation is expected in retu</w:t>
+      </w:r>
+      <w:r>
+        <w:rPr>
+          <w:sz w:val="20"/>
+        </w:rPr>
+        <w:t>rn for my services; that IFPO will not provide any benefits traditionally associated with my work; and t</w:t>
+      </w:r>
+      <w:bookmarkStart w:id="1" w:name="Verdatum"/>
+      <w:bookmarkEnd w:id="1"/>
       <w:r>
         <w:rPr>
           <w:sz w:val="20"/>
@@ -126,7 +143,13 @@
         <w:rPr>
           <w:sz w:val="20"/>
         </w:rPr>
-        <w:t>I freely and voluntarily execute this Release under the following terms.</w:t>
+        <w:t>I freely and volunt</w:t>
+      </w:r>
+      <w:r>
+        <w:rPr>
+          <w:sz w:val="20"/>
+        </w:rPr>
+        <w:t>arily execute this Release under the following terms.</w:t>
       </w:r>
     </w:p>
     <w:p>
@@ -145,6 +168,7 @@
           <w:numId w:val="1"/>
         </w:numPr>
         <w:spacing w:after="100"/>
+        <w:ind w:left="360"/>
         <w:rPr>
           <w:sz w:val="20"/>
         </w:rPr>
@@ -161,7 +185,39 @@
         <w:rPr>
           <w:sz w:val="20"/>
         </w:rPr>
-        <w:t xml:space="preserve">  I hereby release and forever discharge IFPO and successors and assigns and each of its directors, officers, employees, and agents and their respective from any and all liability, claims and demands of whatever kind either in law or in equity, which arise or may hereafter arise from my activities with IFPO.  I understand that this Release discharges IFPO from any liability or claim that I may have against IFPO with respect to bodily injury, personal injury, illness, or death or property damages that may result from my activities with IFPO.  I also understand that IFPO does not assume any responsibility for or obligation to provide financial or other assistance, including but not limited to medical, health, auto or disability insurance in the event of injury or loss.</w:t>
+        <w:t xml:space="preserve">  I hereby release and forever discharge IFPO and successors and assigns and each of its directors, officers, employees, volunteers and agents and their respective affiliates (collec</w:t>
+      </w:r>
+      <w:r>
+        <w:rPr>
+          <w:sz w:val="20"/>
+        </w:rPr>
+        <w:t>tively, the “Released Parties”) from any and all liability, claims and demands of whatever kind either in law or in equity, which arise or may hereafter arise from my activities with IFPO.  I understand that this Release discharges the Released Parties fro</w:t>
+      </w:r>
+      <w:r>
+        <w:rPr>
+          <w:sz w:val="20"/>
+        </w:rPr>
+        <w:t>m any liability or claim that I may have against Released Parties with respect to bodily injury, personal injury, illness, or death or property damages that may result from my activities with IFPO.  I also understand that IFPO does not assume any responsib</w:t>
+      </w:r>
+      <w:r>
+        <w:rPr>
+          <w:sz w:val="20"/>
+        </w:rPr>
+        <w:t xml:space="preserve">ility for or obligation to provide financial or other assistance, including but not limited to medical, health, auto or disability insurance </w:t>
+      </w:r>
+      <w:proofErr w:type="gramStart"/>
+      <w:r>
+        <w:rPr>
+          <w:sz w:val="20"/>
+        </w:rPr>
+        <w:t>in</w:t>
+      </w:r>
+      <w:proofErr w:type="gramEnd"/>
+      <w:r>
+        <w:rPr>
+          <w:sz w:val="20"/>
+        </w:rPr>
+        <w:t xml:space="preserve"> the event of injury or loss.</w:t>
       </w:r>
     </w:p>
     <w:p>
@@ -171,7 +227,8 @@
           <w:ilvl w:val="0"/>
           <w:numId w:val="1"/>
         </w:numPr>
-        <w:spacing w:after="0"/>
+        <w:spacing w:after="100"/>
+        <w:ind w:left="360"/>
         <w:rPr>
           <w:sz w:val="20"/>
         </w:rPr>
@@ -188,7 +245,33 @@
         <w:rPr>
           <w:sz w:val="20"/>
         </w:rPr>
-        <w:t xml:space="preserve"> I hereby release and forever discharge IFPO from any claim that arises or may arise on account of any first aid or other medical treatment or service rendered in connection with my volunteer activities with IFPO.</w:t>
+        <w:t xml:space="preserve">  I authorized IFPO to provide to me first aid and, through medic</w:t>
+      </w:r>
+      <w:r>
+        <w:rPr>
+          <w:sz w:val="20"/>
+        </w:rPr>
+        <w:t xml:space="preserve">al personnel of its choice, </w:t>
+      </w:r>
+      <w:proofErr w:type="gramStart"/>
+      <w:r>
+        <w:rPr>
+          <w:sz w:val="20"/>
+        </w:rPr>
+        <w:t>medical  assistance</w:t>
+      </w:r>
+      <w:proofErr w:type="gramEnd"/>
+      <w:r>
+        <w:rPr>
+          <w:sz w:val="20"/>
+        </w:rPr>
+        <w:t xml:space="preserve">, transportation, and emergency medical services. This consent does not impose a duty upon IFPO to provide such assistance, transportation, or services. In addition, I waive and release any claims against the </w:t>
+      </w:r>
+      <w:r>
+        <w:rPr>
+          <w:sz w:val="20"/>
+        </w:rPr>
+        <w:t>Released Parties arising out of any first aid, treatment, or medical service, including the lack or timing of such, made in connection with my volunteer activities with IFPO.</w:t>
       </w:r>
     </w:p>
     <w:p>
@@ -198,7 +281,8 @@
           <w:ilvl w:val="0"/>
           <w:numId w:val="1"/>
         </w:numPr>
-        <w:spacing w:after="0"/>
+        <w:spacing w:after="100"/>
+        <w:ind w:left="360"/>
         <w:rPr>
           <w:sz w:val="20"/>
         </w:rPr>
@@ -209,13 +293,25 @@
           <w:sz w:val="20"/>
           <w:u w:val="single"/>
         </w:rPr>
-        <w:t>ASSUMPTION OF RISK.</w:t>
-      </w:r>
-      <w:r>
-        <w:rPr>
-          <w:sz w:val="20"/>
-        </w:rPr>
-        <w:t xml:space="preserve"> I understand that my volunteer activities may include work that is hazardous, including, but not limited to heavy lifting and carrying, as well as transportation to and from the work site.  I hereby expressly assume the risk of injury or harm in the volunteer activities.</w:t>
+        <w:t>INDEMNIFICATION</w:t>
+      </w:r>
+      <w:r>
+        <w:rPr>
+          <w:sz w:val="20"/>
+        </w:rPr>
+        <w:t>. I will defend, indemnify, and hold the Released Parties harmless</w:t>
+      </w:r>
+      <w:r>
+        <w:rPr>
+          <w:sz w:val="20"/>
+        </w:rPr>
+        <w:t xml:space="preserve"> from and against any and all liabilities, losses, damages, claims, expenses and attorney’s fees and expenses (“Losses”) that may be suffered by any Released Party resulting directly or indirectly from my volunteer activities for IFPO, except and only to t</w:t>
+      </w:r>
+      <w:r>
+        <w:rPr>
+          <w:sz w:val="20"/>
+        </w:rPr>
+        <w:t>he extent the liability is caused by the gross negligence or willful misconduct of the relevant Released Party.</w:t>
       </w:r>
     </w:p>
     <w:p>
@@ -225,7 +321,8 @@
           <w:ilvl w:val="0"/>
           <w:numId w:val="1"/>
         </w:numPr>
-        <w:spacing w:after="0"/>
+        <w:spacing w:after="100"/>
+        <w:ind w:left="360"/>
         <w:rPr>
           <w:sz w:val="20"/>
         </w:rPr>
@@ -236,13 +333,19 @@
           <w:sz w:val="20"/>
           <w:u w:val="single"/>
         </w:rPr>
-        <w:t>INSURANCE.</w:t>
-      </w:r>
-      <w:r>
-        <w:rPr>
-          <w:sz w:val="20"/>
-        </w:rPr>
-        <w:t xml:space="preserve"> I understand that IFPO does not carry or provide health, medical, disability or auto insurance coverage for any volunteer and does not assume any responsibility for or obligation to provide me with financial or other assistance in the event of my injury, illness, death or damage to my property.   I expressly waive any claim for compensation or liability on the part of IFPO beyond what may be offered freely by IFPO in the event of such injury or medical expenses incurred by me. Each volunteer is expected and encouraged to obtain his or her own medical, health, disability and auto insurance.</w:t>
+        <w:t>ASSUMPTION OF RISK</w:t>
+      </w:r>
+      <w:r>
+        <w:rPr>
+          <w:sz w:val="20"/>
+        </w:rPr>
+        <w:t>. I understand that my volunteer activities may include work that is hazardous, including, but not limited to heavy lifting an</w:t>
+      </w:r>
+      <w:r>
+        <w:rPr>
+          <w:sz w:val="20"/>
+        </w:rPr>
+        <w:t>d carrying, as well as transportation to and from the work site.  I hereby expressly assume the risk of injury or harm in the volunteer activities.</w:t>
       </w:r>
     </w:p>
     <w:p>
@@ -252,7 +355,8 @@
           <w:ilvl w:val="0"/>
           <w:numId w:val="1"/>
         </w:numPr>
-        <w:spacing w:after="0"/>
+        <w:spacing w:after="100"/>
+        <w:ind w:left="360"/>
         <w:rPr>
           <w:sz w:val="20"/>
         </w:rPr>
@@ -263,13 +367,25 @@
           <w:sz w:val="20"/>
           <w:u w:val="single"/>
         </w:rPr>
-        <w:t>PHOTOGRAPHIC RELEASE.</w:t>
-      </w:r>
-      <w:r>
-        <w:rPr>
-          <w:sz w:val="20"/>
-        </w:rPr>
-        <w:t xml:space="preserve">  I hereby grant unto IFPO all rights to any and all photographic, images, video or audio recordings made during my services with IFPO for internal use or reasons of publicity.</w:t>
+        <w:t>INSURANCE.</w:t>
+      </w:r>
+      <w:r>
+        <w:rPr>
+          <w:sz w:val="20"/>
+        </w:rPr>
+        <w:t xml:space="preserve"> I understand that IFPO does not carry or provide health, medical, disability or auto insurance co</w:t>
+      </w:r>
+      <w:r>
+        <w:rPr>
+          <w:sz w:val="20"/>
+        </w:rPr>
+        <w:t>verage for any volunteer and does not assume any responsibility for or obligation to provide me with financial or other assistance in the event of my injury, illness, death or damage to my property.   I expressly waive any claim for compensation or liabili</w:t>
+      </w:r>
+      <w:r>
+        <w:rPr>
+          <w:sz w:val="20"/>
+        </w:rPr>
+        <w:t>ty on the part of IFPO beyond what may be offered freely by IFPO in the event of such injury or medical expenses incurred by me. Each volunteer is expected and encouraged to obtain his or her own medical, health, disability and auto insurance.</w:t>
       </w:r>
     </w:p>
     <w:p>
@@ -279,7 +395,8 @@
           <w:ilvl w:val="0"/>
           <w:numId w:val="1"/>
         </w:numPr>
-        <w:spacing w:after="0"/>
+        <w:spacing w:after="100"/>
+        <w:ind w:left="360"/>
         <w:rPr>
           <w:sz w:val="20"/>
         </w:rPr>
@@ -290,13 +407,33 @@
           <w:sz w:val="20"/>
           <w:u w:val="single"/>
         </w:rPr>
-        <w:t>Term.</w:t>
-      </w:r>
-      <w:r>
-        <w:rPr>
-          <w:sz w:val="20"/>
-        </w:rPr>
-        <w:t xml:space="preserve">  I understand that this Release and Waiver shall remain in effect for as long as I am working as a volunteer for IFPO unless and until I explicitly revoke this this Release and Waiver in writing.</w:t>
+        <w:t>PHOTOGRAPHIC</w:t>
+      </w:r>
+      <w:r>
+        <w:rPr>
+          <w:b/>
+          <w:sz w:val="20"/>
+          <w:u w:val="single"/>
+        </w:rPr>
+        <w:t xml:space="preserve"> RELEASE.</w:t>
+      </w:r>
+      <w:r>
+        <w:rPr>
+          <w:sz w:val="20"/>
+        </w:rPr>
+        <w:t xml:space="preserve">  I hereby grant unto IFPO all rights to any and all photographic, images, video or audio recordings made during my services with IFPO for internal use or reasons of publicity.  IFPO may make these materials available at its discretion to third pa</w:t>
+      </w:r>
+      <w:r>
+        <w:rPr>
+          <w:sz w:val="20"/>
+        </w:rPr>
+        <w:t>rties, including photos or streamed or other videos, on IFPO website and internal displays, in IFPO’s publications, or through any other media, including social networking websites. I waive any right to inspect or approve the finished product and acknowled</w:t>
+      </w:r>
+      <w:r>
+        <w:rPr>
+          <w:sz w:val="20"/>
+        </w:rPr>
+        <w:t>ge that I am not entitled to any compensation for creation or use of the finished product.</w:t>
       </w:r>
     </w:p>
     <w:p>
@@ -306,7 +443,8 @@
           <w:ilvl w:val="0"/>
           <w:numId w:val="1"/>
         </w:numPr>
-        <w:spacing w:after="0"/>
+        <w:spacing w:after="100"/>
+        <w:ind w:left="360"/>
         <w:rPr>
           <w:sz w:val="20"/>
         </w:rPr>
@@ -317,140 +455,349 @@
           <w:sz w:val="20"/>
           <w:u w:val="single"/>
         </w:rPr>
+        <w:t>TERM.</w:t>
+      </w:r>
+      <w:r>
+        <w:rPr>
+          <w:sz w:val="20"/>
+        </w:rPr>
+        <w:t xml:space="preserve">  I understand that this Release and Waiver shall remain in effect for as long as I am working as a volunteer for IFPO unless and until I explicitly revoke this</w:t>
+      </w:r>
+      <w:r>
+        <w:rPr>
+          <w:sz w:val="20"/>
+        </w:rPr>
+        <w:t xml:space="preserve"> this Release and Waiver in writing.</w:t>
+      </w:r>
+    </w:p>
+    <w:p>
+      <w:pPr>
+        <w:pStyle w:val="ListParagraph"/>
+        <w:numPr>
+          <w:ilvl w:val="0"/>
+          <w:numId w:val="1"/>
+        </w:numPr>
+        <w:spacing w:after="100"/>
+        <w:ind w:left="360"/>
+        <w:rPr>
+          <w:sz w:val="20"/>
+        </w:rPr>
+      </w:pPr>
+      <w:r>
+        <w:rPr>
+          <w:b/>
+          <w:sz w:val="20"/>
+          <w:u w:val="single"/>
+        </w:rPr>
+        <w:t>CONFIDENTIALITY</w:t>
+      </w:r>
+      <w:r>
+        <w:rPr>
+          <w:sz w:val="20"/>
+        </w:rPr>
+        <w:t>. As a volunteer, I may have access to sensitive or confidential information. This information includes, but is not limited to, identity, address, contact information, and other confidential</w:t>
+      </w:r>
+      <w:r>
+        <w:rPr>
+          <w:sz w:val="20"/>
+        </w:rPr>
+        <w:t xml:space="preserve"> information of IFPO clients, volunteers, donors, and staff. At all times during and after my participation, I agree to hold in confidence and not disclose or use any such confidential information except as required in my IFPO volunteer activities or as ex</w:t>
+      </w:r>
+      <w:r>
+        <w:rPr>
+          <w:sz w:val="20"/>
+        </w:rPr>
+        <w:t xml:space="preserve">pressly authorized in writing </w:t>
+      </w:r>
+      <w:proofErr w:type="gramStart"/>
+      <w:r>
+        <w:rPr>
+          <w:sz w:val="20"/>
+        </w:rPr>
+        <w:t>by  IFPO’s</w:t>
+      </w:r>
+      <w:proofErr w:type="gramEnd"/>
+      <w:r>
+        <w:rPr>
+          <w:sz w:val="20"/>
+        </w:rPr>
+        <w:t xml:space="preserve"> Board of Directors or Executive Officers. </w:t>
+      </w:r>
+    </w:p>
+    <w:p>
+      <w:pPr>
+        <w:pStyle w:val="ListParagraph"/>
+        <w:numPr>
+          <w:ilvl w:val="0"/>
+          <w:numId w:val="1"/>
+        </w:numPr>
+        <w:spacing w:after="100"/>
+        <w:ind w:left="360"/>
+        <w:rPr>
+          <w:sz w:val="20"/>
+        </w:rPr>
+      </w:pPr>
+      <w:r>
+        <w:rPr>
+          <w:b/>
+          <w:sz w:val="20"/>
+          <w:u w:val="single"/>
+        </w:rPr>
         <w:t>OTHER.</w:t>
       </w:r>
       <w:r>
         <w:rPr>
           <w:sz w:val="20"/>
         </w:rPr>
-        <w:t xml:space="preserve"> I agree that this Release and Waiver is intended to be as broad and inclusive as permitted by local and state laws.  I agree that in the event that any provision of this release shall be held to be invalid by any court of competent jurisdiction, the invalidity of such provision shall not otherwise affect the remainder of the Release and Waiver, which shall continue to be held enforceable.</w:t>
-      </w:r>
-    </w:p>
-    <w:p>
-      <w:pPr>
-        <w:spacing w:after="0"/>
-        <w:rPr>
-          <w:sz w:val="20"/>
-        </w:rPr>
-      </w:pPr>
-    </w:p>
-    <w:p>
-      <w:pPr>
-        <w:spacing w:after="0"/>
-        <w:rPr>
-          <w:sz w:val="20"/>
-        </w:rPr>
-      </w:pPr>
-      <w:r>
-        <w:rPr>
-          <w:sz w:val="20"/>
-        </w:rPr>
-        <w:t>(Neatly)Print Name of Volunteer: _______________________________________________________________________________________</w:t>
-      </w:r>
-    </w:p>
-    <w:p>
-      <w:pPr>
-        <w:spacing w:after="0"/>
-        <w:rPr>
-          <w:sz w:val="20"/>
-        </w:rPr>
-      </w:pPr>
-    </w:p>
-    <w:p>
-      <w:pPr>
-        <w:spacing w:after="0"/>
-        <w:rPr>
-          <w:sz w:val="20"/>
-        </w:rPr>
-      </w:pPr>
-      <w:r>
-        <w:rPr>
-          <w:sz w:val="20"/>
-        </w:rPr>
-        <w:t>Volunteer Signature: ________________________________________________________</w:t>
-      </w:r>
-      <w:r>
-        <w:rPr>
-          <w:sz w:val="20"/>
-        </w:rPr>
-        <w:t>_________</w:t>
-      </w:r>
-      <w:r>
-        <w:rPr>
-          <w:sz w:val="20"/>
-        </w:rPr>
-        <w:t>_____</w:t>
-      </w:r>
-      <w:r>
-        <w:rPr>
-          <w:sz w:val="20"/>
-        </w:rPr>
-        <w:t>Date</w:t>
-      </w:r>
-      <w:r>
-        <w:rPr>
-          <w:sz w:val="20"/>
-        </w:rPr>
-        <w:t>: __________________________</w:t>
-      </w:r>
-    </w:p>
-    <w:p>
-      <w:pPr>
-        <w:spacing w:after="0"/>
-        <w:rPr>
-          <w:sz w:val="20"/>
-        </w:rPr>
-      </w:pPr>
-    </w:p>
-    <w:p>
-      <w:pPr>
-        <w:spacing w:after="0"/>
-        <w:rPr>
-          <w:sz w:val="20"/>
-        </w:rPr>
-      </w:pPr>
-      <w:r>
-        <w:rPr>
-          <w:sz w:val="20"/>
-        </w:rPr>
-        <w:t>Parent or Guardian Signature: __________________________________________________________</w:t>
-      </w:r>
-      <w:r>
-        <w:rPr>
-          <w:sz w:val="20"/>
-        </w:rPr>
-        <w:t>_</w:t>
-      </w:r>
-      <w:r>
-        <w:rPr>
-          <w:sz w:val="20"/>
-        </w:rPr>
-        <w:t xml:space="preserve"> Date: __________________________</w:t>
-      </w:r>
-    </w:p>
-    <w:p>
-      <w:pPr>
-        <w:spacing w:after="0"/>
-        <w:rPr>
-          <w:sz w:val="20"/>
-        </w:rPr>
-      </w:pPr>
-      <w:r>
-        <w:rPr>
-          <w:sz w:val="20"/>
-        </w:rPr>
-        <w:t>(for volunteers under the age of 18)</w:t>
-      </w:r>
-      <w:bookmarkStart w:id="1" w:name="_GoBack"/>
-      <w:bookmarkEnd w:id="1"/>
-    </w:p>
-    <w:p>
-      <w:pPr>
-        <w:spacing w:after="0"/>
-        <w:rPr>
-          <w:sz w:val="20"/>
-        </w:rPr>
-      </w:pPr>
+        <w:t xml:space="preserve"> I agree that this Release and Waiver is intended to be as broad and inclusive as permitted by local and state laws.  I agree that in the event that any provision of </w:t>
+      </w:r>
+      <w:r>
+        <w:rPr>
+          <w:sz w:val="20"/>
+        </w:rPr>
+        <w:t>this release shall be held to be invalid by any court of competent jurisdiction, the invalidity of such provision shall not otherwise affect the remainder of the Release and Waiver, which shall continue to be held enforceable.</w:t>
+      </w:r>
+    </w:p>
+    <w:p>
+      <w:pPr>
+        <w:spacing w:after="0"/>
+        <w:rPr>
+          <w:sz w:val="20"/>
+        </w:rPr>
+      </w:pPr>
+    </w:p>
+    <w:p>
+      <w:pPr>
+        <w:spacing w:after="0"/>
+        <w:rPr>
+          <w:sz w:val="20"/>
+          <w:u w:val="single"/>
+        </w:rPr>
+      </w:pPr>
+      <w:r>
+        <w:rPr>
+          <w:sz w:val="20"/>
+        </w:rPr>
+        <w:lastRenderedPageBreak/>
+        <w:t>(</w:t>
+      </w:r>
+      <w:proofErr w:type="gramStart"/>
+      <w:r>
+        <w:rPr>
+          <w:sz w:val="20"/>
+        </w:rPr>
+        <w:t>Neatly)</w:t>
+      </w:r>
+      <w:proofErr w:type="gramEnd"/>
+      <w:r>
+        <w:rPr>
+          <w:sz w:val="20"/>
+        </w:rPr>
+        <w:t>Print Name of Volunt</w:t>
+      </w:r>
+      <w:r>
+        <w:rPr>
+          <w:sz w:val="20"/>
+        </w:rPr>
+        <w:t xml:space="preserve">eer: </w:t>
+      </w:r>
+      <w:r>
+        <w:rPr>
+          <w:sz w:val="20"/>
+          <w:u w:val="single"/>
+        </w:rPr>
+        <w:tab/>
+      </w:r>
+      <w:r>
+        <w:rPr>
+          <w:sz w:val="20"/>
+          <w:u w:val="single"/>
+        </w:rPr>
+        <w:tab/>
+      </w:r>
+      <w:r>
+        <w:rPr>
+          <w:sz w:val="20"/>
+          <w:u w:val="single"/>
+        </w:rPr>
+        <w:tab/>
+      </w:r>
+      <w:r>
+        <w:rPr>
+          <w:sz w:val="20"/>
+          <w:u w:val="single"/>
+        </w:rPr>
+        <w:tab/>
+      </w:r>
+      <w:r>
+        <w:rPr>
+          <w:sz w:val="20"/>
+          <w:u w:val="single"/>
+        </w:rPr>
+        <w:tab/>
+      </w:r>
+      <w:r>
+        <w:rPr>
+          <w:sz w:val="20"/>
+          <w:u w:val="single"/>
+        </w:rPr>
+        <w:tab/>
+      </w:r>
+      <w:r>
+        <w:rPr>
+          <w:sz w:val="20"/>
+          <w:u w:val="single"/>
+        </w:rPr>
+        <w:tab/>
+      </w:r>
+      <w:r>
+        <w:rPr>
+          <w:sz w:val="20"/>
+          <w:u w:val="single"/>
+        </w:rPr>
+        <w:tab/>
+      </w:r>
+      <w:r>
+        <w:rPr>
+          <w:sz w:val="20"/>
+          <w:u w:val="single"/>
+        </w:rPr>
+        <w:tab/>
+      </w:r>
+      <w:r>
+        <w:rPr>
+          <w:sz w:val="20"/>
+          <w:u w:val="single"/>
+        </w:rPr>
+        <w:tab/>
+      </w:r>
+      <w:r>
+        <w:rPr>
+          <w:sz w:val="20"/>
+          <w:u w:val="single"/>
+        </w:rPr>
+        <w:tab/>
+      </w:r>
+    </w:p>
+    <w:p>
+      <w:pPr>
+        <w:spacing w:after="0"/>
+        <w:rPr>
+          <w:sz w:val="20"/>
+        </w:rPr>
+      </w:pPr>
+    </w:p>
+    <w:p>
+      <w:pPr>
+        <w:spacing w:after="0"/>
+        <w:rPr>
+          <w:sz w:val="20"/>
+          <w:u w:val="single"/>
+        </w:rPr>
+      </w:pPr>
+      <w:r>
+        <w:rPr>
+          <w:sz w:val="20"/>
+        </w:rPr>
+        <w:t>Volunteer Signature:</w:t>
+      </w:r>
+      <w:r>
+        <w:rPr>
+          <w:sz w:val="20"/>
+          <w:u w:val="single"/>
+        </w:rPr>
+        <w:tab/>
+      </w:r>
+      <w:r>
+        <w:rPr>
+          <w:sz w:val="20"/>
+          <w:u w:val="single"/>
+        </w:rPr>
+        <w:tab/>
+      </w:r>
+      <w:r>
+        <w:rPr>
+          <w:sz w:val="20"/>
+          <w:u w:val="single"/>
+        </w:rPr>
+        <w:tab/>
+      </w:r>
+      <w:r>
+        <w:rPr>
+          <w:sz w:val="20"/>
+          <w:u w:val="single"/>
+        </w:rPr>
+        <w:tab/>
+      </w:r>
+      <w:r>
+        <w:rPr>
+          <w:sz w:val="20"/>
+          <w:u w:val="single"/>
+        </w:rPr>
+        <w:tab/>
+      </w:r>
+      <w:r>
+        <w:rPr>
+          <w:sz w:val="20"/>
+          <w:u w:val="single"/>
+        </w:rPr>
+        <w:tab/>
+      </w:r>
+      <w:r>
+        <w:rPr>
+          <w:sz w:val="20"/>
+          <w:u w:val="single"/>
+        </w:rPr>
+        <w:tab/>
+      </w:r>
+      <w:r>
+        <w:rPr>
+          <w:sz w:val="20"/>
+          <w:u w:val="single"/>
+        </w:rPr>
+        <w:tab/>
+      </w:r>
+      <w:r>
+        <w:rPr>
+          <w:sz w:val="20"/>
+        </w:rPr>
+        <w:t xml:space="preserve">  Date: </w:t>
+      </w:r>
+      <w:r>
+        <w:rPr>
+          <w:sz w:val="20"/>
+          <w:u w:val="single"/>
+        </w:rPr>
+        <w:tab/>
+      </w:r>
+      <w:r>
+        <w:rPr>
+          <w:sz w:val="20"/>
+          <w:u w:val="single"/>
+        </w:rPr>
+        <w:tab/>
+      </w:r>
+      <w:r>
+        <w:rPr>
+          <w:sz w:val="20"/>
+          <w:u w:val="single"/>
+        </w:rPr>
+        <w:tab/>
+      </w:r>
+      <w:r>
+        <w:rPr>
+          <w:sz w:val="20"/>
+          <w:u w:val="single"/>
+        </w:rPr>
+        <w:tab/>
+      </w:r>
+      <w:r>
+        <w:rPr>
+          <w:sz w:val="20"/>
+          <w:u w:val="single"/>
+        </w:rPr>
+        <w:tab/>
+      </w:r>
     </w:p>
     <w:p>
       <w:pPr>
@@ -460,11 +807,182 @@
           <w:sz w:val="20"/>
         </w:rPr>
       </w:pPr>
+    </w:p>
+    <w:p>
+      <w:pPr>
+        <w:spacing w:after="0"/>
+        <w:rPr>
+          <w:sz w:val="20"/>
+        </w:rPr>
+      </w:pPr>
+      <w:proofErr w:type="gramStart"/>
       <w:r>
         <w:rPr>
           <w:b/>
           <w:sz w:val="20"/>
         </w:rPr>
+        <w:t>Parental Consent (required if the participant is less than 18 years of age)</w:t>
+      </w:r>
+      <w:r>
+        <w:rPr>
+          <w:sz w:val="20"/>
+        </w:rPr>
+        <w:t>.</w:t>
+      </w:r>
+      <w:proofErr w:type="gramEnd"/>
+      <w:r>
+        <w:rPr>
+          <w:sz w:val="20"/>
+        </w:rPr>
+        <w:t xml:space="preserve"> As the parent or legal guardian to the minor identified above, I hereby accept and agree to all of the terms and condi</w:t>
+      </w:r>
+      <w:r>
+        <w:rPr>
+          <w:sz w:val="20"/>
+        </w:rPr>
+        <w:t>tions of this Agreement on behalf of the minor in connection with the minor’s participation in the Activities.  If, despite this Agreement, I, or anyone on the minor’s behalf, makes a claim against any of the Released Party, I will indemnify, defend and ho</w:t>
+      </w:r>
+      <w:r>
+        <w:rPr>
+          <w:sz w:val="20"/>
+        </w:rPr>
+        <w:t>ld harmless each of the Released Party from any such Losses which any may be incurred as the result of such claim.</w:t>
+      </w:r>
+    </w:p>
+    <w:p>
+      <w:pPr>
+        <w:spacing w:after="0"/>
+        <w:rPr>
+          <w:sz w:val="20"/>
+        </w:rPr>
+      </w:pPr>
+    </w:p>
+    <w:p>
+      <w:pPr>
+        <w:spacing w:after="0"/>
+        <w:rPr>
+          <w:sz w:val="20"/>
+          <w:u w:val="single"/>
+        </w:rPr>
+      </w:pPr>
+      <w:r>
+        <w:rPr>
+          <w:sz w:val="20"/>
+        </w:rPr>
+        <w:t xml:space="preserve">Parent or Guardian Signature: </w:t>
+      </w:r>
+      <w:r>
+        <w:rPr>
+          <w:sz w:val="20"/>
+          <w:u w:val="single"/>
+        </w:rPr>
+        <w:tab/>
+      </w:r>
+      <w:r>
+        <w:rPr>
+          <w:sz w:val="20"/>
+          <w:u w:val="single"/>
+        </w:rPr>
+        <w:tab/>
+      </w:r>
+      <w:r>
+        <w:rPr>
+          <w:sz w:val="20"/>
+          <w:u w:val="single"/>
+        </w:rPr>
+        <w:tab/>
+      </w:r>
+      <w:r>
+        <w:rPr>
+          <w:sz w:val="20"/>
+          <w:u w:val="single"/>
+        </w:rPr>
+        <w:tab/>
+      </w:r>
+      <w:r>
+        <w:rPr>
+          <w:sz w:val="20"/>
+          <w:u w:val="single"/>
+        </w:rPr>
+        <w:tab/>
+      </w:r>
+      <w:r>
+        <w:rPr>
+          <w:sz w:val="20"/>
+          <w:u w:val="single"/>
+        </w:rPr>
+        <w:tab/>
+      </w:r>
+      <w:r>
+        <w:rPr>
+          <w:sz w:val="20"/>
+          <w:u w:val="single"/>
+        </w:rPr>
+        <w:tab/>
+      </w:r>
+      <w:r>
+        <w:rPr>
+          <w:sz w:val="20"/>
+        </w:rPr>
+        <w:t xml:space="preserve">  Date: </w:t>
+      </w:r>
+      <w:r>
+        <w:rPr>
+          <w:sz w:val="20"/>
+          <w:u w:val="single"/>
+        </w:rPr>
+        <w:tab/>
+      </w:r>
+      <w:r>
+        <w:rPr>
+          <w:sz w:val="20"/>
+          <w:u w:val="single"/>
+        </w:rPr>
+        <w:tab/>
+      </w:r>
+      <w:r>
+        <w:rPr>
+          <w:sz w:val="20"/>
+          <w:u w:val="single"/>
+        </w:rPr>
+        <w:tab/>
+      </w:r>
+      <w:r>
+        <w:rPr>
+          <w:sz w:val="20"/>
+          <w:u w:val="single"/>
+        </w:rPr>
+        <w:tab/>
+      </w:r>
+      <w:r>
+        <w:rPr>
+          <w:sz w:val="20"/>
+          <w:u w:val="single"/>
+        </w:rPr>
+        <w:tab/>
+      </w:r>
+    </w:p>
+    <w:p>
+      <w:pPr>
+        <w:spacing w:after="0"/>
+        <w:rPr>
+          <w:sz w:val="20"/>
+        </w:rPr>
+      </w:pPr>
+    </w:p>
+    <w:p>
+      <w:pPr>
+        <w:spacing w:after="0"/>
+        <w:rPr>
+          <w:b/>
+          <w:sz w:val="20"/>
+        </w:rPr>
+      </w:pPr>
+      <w:r>
+        <w:rPr>
+          <w:b/>
+          <w:sz w:val="20"/>
+        </w:rPr>
         <w:t>Emergency Contact Information</w:t>
       </w:r>
     </w:p>
@@ -481,44 +999,99 @@
         <w:spacing w:after="0"/>
         <w:rPr>
           <w:sz w:val="20"/>
-        </w:rPr>
-      </w:pPr>
-      <w:r>
-        <w:rPr>
-          <w:sz w:val="20"/>
-        </w:rPr>
-        <w:t>Contact Person ______________________________________________________________Relationship to Volunteer: ________________________________</w:t>
-      </w:r>
-    </w:p>
-    <w:p>
-      <w:pPr>
-        <w:spacing w:after="0"/>
-        <w:rPr>
-          <w:sz w:val="20"/>
-        </w:rPr>
-      </w:pPr>
-    </w:p>
-    <w:p>
-      <w:pPr>
-        <w:spacing w:after="0"/>
-        <w:rPr>
-          <w:sz w:val="20"/>
-        </w:rPr>
-      </w:pPr>
-      <w:r>
-        <w:rPr>
-          <w:sz w:val="20"/>
-        </w:rPr>
-        <w:t>Contact phone number: _______________________________________________________________</w:t>
+          <w:u w:val="single"/>
+        </w:rPr>
+      </w:pPr>
+      <w:r>
+        <w:rPr>
+          <w:sz w:val="20"/>
+        </w:rPr>
+        <w:t xml:space="preserve">Contact Person </w:t>
+      </w:r>
+      <w:r>
+        <w:rPr>
+          <w:sz w:val="20"/>
+          <w:u w:val="single"/>
+        </w:rPr>
+        <w:tab/>
+      </w:r>
+      <w:r>
+        <w:rPr>
+          <w:sz w:val="20"/>
+          <w:u w:val="single"/>
+        </w:rPr>
+        <w:tab/>
+      </w:r>
+      <w:r>
+        <w:rPr>
+          <w:sz w:val="20"/>
+          <w:u w:val="single"/>
+        </w:rPr>
+        <w:tab/>
+      </w:r>
+      <w:r>
+        <w:rPr>
+          <w:sz w:val="20"/>
+          <w:u w:val="single"/>
+        </w:rPr>
+        <w:tab/>
+      </w:r>
+      <w:r>
+        <w:rPr>
+          <w:sz w:val="20"/>
+        </w:rPr>
+        <w:t xml:space="preserve">  Relationship to Volunteer: </w:t>
+      </w:r>
+      <w:r>
+        <w:rPr>
+          <w:sz w:val="20"/>
+          <w:u w:val="single"/>
+        </w:rPr>
+        <w:tab/>
+      </w:r>
+      <w:r>
+        <w:rPr>
+          <w:sz w:val="20"/>
+          <w:u w:val="single"/>
+        </w:rPr>
+        <w:tab/>
+      </w:r>
+      <w:r>
+        <w:rPr>
+          <w:sz w:val="20"/>
+        </w:rPr>
+        <w:t>Contact</w:t>
+      </w:r>
+      <w:r>
+        <w:rPr>
+          <w:sz w:val="20"/>
+        </w:rPr>
+        <w:t xml:space="preserve"> phone number:  </w:t>
+      </w:r>
+      <w:r>
+        <w:rPr>
+          <w:sz w:val="20"/>
+          <w:u w:val="single"/>
+        </w:rPr>
+        <w:tab/>
+      </w:r>
+      <w:r>
+        <w:rPr>
+          <w:sz w:val="20"/>
+          <w:u w:val="single"/>
+        </w:rPr>
+        <w:tab/>
+      </w:r>
+      <w:r>
+        <w:rPr>
+          <w:sz w:val="20"/>
+          <w:u w:val="single"/>
+        </w:rPr>
+        <w:tab/>
       </w:r>
     </w:p>
     <w:sectPr>
-      <w:headerReference w:type="even" r:id="rId7"/>
-      <w:headerReference w:type="default" r:id="rId8"/>
-      <w:footerReference w:type="even" r:id="rId9"/>
-      <w:footerReference w:type="default" r:id="rId10"/>
-      <w:headerReference w:type="first" r:id="rId11"/>
-      <w:footerReference w:type="first" r:id="rId12"/>
+      <w:footerReference w:type="default" r:id="rId8"/>
       <w:pgSz w:w="12240" w:h="15840"/>
       <w:pgMar w:top="720" w:right="720" w:bottom="720" w:left="720" w:header="720" w:footer="720" w:gutter="0"/>
       <w:cols w:space="720"/>
@@ -529,7 +1102,7 @@
 </file>
 
 <file path=word/endnotes.xml><?xml version="1.0" encoding="utf-8"?>
-<w:endnotes xmlns:wpc="http://schemas.microsoft.com/office/word/2010/wordprocessingCanvas" xmlns:mo="http://schemas.microsoft.com/office/mac/office/2008/main" xmlns:mc="http://schemas.openxmlformats.org/markup-compatibility/2006" xmlns:mv="urn:schemas-microsoft-com:mac:vml" xmlns:o="urn:schemas-microsoft-com:office:office" xmlns:r="http://schemas.openxmlformats.org/officeDocument/2006/relationships" xmlns:m="http://schemas.openxmlformats.org/officeDocument/2006/math" xmlns:v="urn:schemas-microsoft-com:vml" xmlns:wp14="http://schemas.microsoft.com/office/word/2010/wordprocessingDrawing" xmlns:wp="http://schemas.openxmlformats.org/drawingml/2006/wordprocessingDrawing" xmlns:w10="urn:schemas-microsoft-com:office:word" xmlns:w="http://schemas.openxmlformats.org/wordprocessingml/2006/main" xmlns:w14="http://schemas.microsoft.com/office/word/2010/wordml" xmlns:w15="http://schemas.microsoft.com/office/word/2012/wordml" xmlns:wpg="http://schemas.microsoft.com/office/word/2010/wordprocessingGroup" xmlns:wpi="http://schemas.microsoft.com/office/word/2010/wordprocessingInk" xmlns:wne="http://schemas.microsoft.com/office/word/2006/wordml" xmlns:wps="http://schemas.microsoft.com/office/word/2010/wordprocessingShape" mc:Ignorable="w14 w15 wp14">
+<w:endnotes xmlns:wpc="http://schemas.microsoft.com/office/word/2010/wordprocessingCanvas" xmlns:mo="http://schemas.microsoft.com/office/mac/office/2008/main" xmlns:mc="http://schemas.openxmlformats.org/markup-compatibility/2006" xmlns:mv="urn:schemas-microsoft-com:mac:vml" xmlns:o="urn:schemas-microsoft-com:office:office" xmlns:r="http://schemas.openxmlformats.org/officeDocument/2006/relationships" xmlns:m="http://schemas.openxmlformats.org/officeDocument/2006/math" xmlns:v="urn:schemas-microsoft-com:vml" xmlns:wp14="http://schemas.microsoft.com/office/word/2010/wordprocessingDrawing" xmlns:wp="http://schemas.openxmlformats.org/drawingml/2006/wordprocessingDrawing" xmlns:w10="urn:schemas-microsoft-com:office:word" xmlns:w="http://schemas.openxmlformats.org/wordprocessingml/2006/main" xmlns:w14="http://schemas.microsoft.com/office/word/2010/wordml" xmlns:wpg="http://schemas.microsoft.com/office/word/2010/wordprocessingGroup" xmlns:wpi="http://schemas.microsoft.com/office/word/2010/wordprocessingInk" xmlns:wne="http://schemas.microsoft.com/office/word/2006/wordml" xmlns:wps="http://schemas.microsoft.com/office/word/2010/wordprocessingShape" mc:Ignorable="w14 wp14">
   <w:endnote w:type="separator" w:id="-1">
     <w:p>
       <w:pPr>
@@ -554,27 +1127,14 @@
 </file>
 
 <file path=word/footer1.xml><?xml version="1.0" encoding="utf-8"?>
-<w:ftr xmlns:wpc="http://schemas.microsoft.com/office/word/2010/wordprocessingCanvas" xmlns:mo="http://schemas.microsoft.com/office/mac/office/2008/main" xmlns:mc="http://schemas.openxmlformats.org/markup-compatibility/2006" xmlns:mv="urn:schemas-microsoft-com:mac:vml" xmlns:o="urn:schemas-microsoft-com:office:office" xmlns:r="http://schemas.openxmlformats.org/officeDocument/2006/relationships" xmlns:m="http://schemas.openxmlformats.org/officeDocument/2006/math" xmlns:v="urn:schemas-microsoft-com:vml" xmlns:wp14="http://schemas.microsoft.com/office/word/2010/wordprocessingDrawing" xmlns:wp="http://schemas.openxmlformats.org/drawingml/2006/wordprocessingDrawing" xmlns:w10="urn:schemas-microsoft-com:office:word" xmlns:w="http://schemas.openxmlformats.org/wordprocessingml/2006/main" xmlns:w14="http://schemas.microsoft.com/office/word/2010/wordml" xmlns:w15="http://schemas.microsoft.com/office/word/2012/wordml" xmlns:wpg="http://schemas.microsoft.com/office/word/2010/wordprocessingGroup" xmlns:wpi="http://schemas.microsoft.com/office/word/2010/wordprocessingInk" xmlns:wne="http://schemas.microsoft.com/office/word/2006/wordml" xmlns:wps="http://schemas.microsoft.com/office/word/2010/wordprocessingShape" mc:Ignorable="w14 w15 wp14">
+<w:ftr xmlns:wpc="http://schemas.microsoft.com/office/word/2010/wordprocessingCanvas" xmlns:mo="http://schemas.microsoft.com/office/mac/office/2008/main" xmlns:mc="http://schemas.openxmlformats.org/markup-compatibility/2006" xmlns:mv="urn:schemas-microsoft-com:mac:vml" xmlns:o="urn:schemas-microsoft-com:office:office" xmlns:r="http://schemas.openxmlformats.org/officeDocument/2006/relationships" xmlns:m="http://schemas.openxmlformats.org/officeDocument/2006/math" xmlns:v="urn:schemas-microsoft-com:vml" xmlns:wp14="http://schemas.microsoft.com/office/word/2010/wordprocessingDrawing" xmlns:wp="http://schemas.openxmlformats.org/drawingml/2006/wordprocessingDrawing" xmlns:w10="urn:schemas-microsoft-com:office:word" xmlns:w="http://schemas.openxmlformats.org/wordprocessingml/2006/main" xmlns:w14="http://schemas.microsoft.com/office/word/2010/wordml" xmlns:wpg="http://schemas.microsoft.com/office/word/2010/wordprocessingGroup" xmlns:wpi="http://schemas.microsoft.com/office/word/2010/wordprocessingInk" xmlns:wne="http://schemas.microsoft.com/office/word/2006/wordml" xmlns:wps="http://schemas.microsoft.com/office/word/2010/wordprocessingShape" mc:Ignorable="w14 wp14">
   <w:p>
     <w:pPr>
       <w:pStyle w:val="Footer"/>
-    </w:pPr>
-  </w:p>
-</w:ftr>
-</file>
-
-<file path=word/footer2.xml><?xml version="1.0" encoding="utf-8"?>
-<w:ftr xmlns:wpc="http://schemas.microsoft.com/office/word/2010/wordprocessingCanvas" xmlns:mo="http://schemas.microsoft.com/office/mac/office/2008/main" xmlns:mc="http://schemas.openxmlformats.org/markup-compatibility/2006" xmlns:mv="urn:schemas-microsoft-com:mac:vml" xmlns:o="urn:schemas-microsoft-com:office:office" xmlns:r="http://schemas.openxmlformats.org/officeDocument/2006/relationships" xmlns:m="http://schemas.openxmlformats.org/officeDocument/2006/math" xmlns:v="urn:schemas-microsoft-com:vml" xmlns:wp14="http://schemas.microsoft.com/office/word/2010/wordprocessingDrawing" xmlns:wp="http://schemas.openxmlformats.org/drawingml/2006/wordprocessingDrawing" xmlns:w10="urn:schemas-microsoft-com:office:word" xmlns:w="http://schemas.openxmlformats.org/wordprocessingml/2006/main" xmlns:w14="http://schemas.microsoft.com/office/word/2010/wordml" xmlns:w15="http://schemas.microsoft.com/office/word/2012/wordml" xmlns:wpg="http://schemas.microsoft.com/office/word/2010/wordprocessingGroup" xmlns:wpi="http://schemas.microsoft.com/office/word/2010/wordprocessingInk" xmlns:wne="http://schemas.microsoft.com/office/word/2006/wordml" xmlns:wps="http://schemas.microsoft.com/office/word/2010/wordprocessingShape" mc:Ignorable="w14 w15 wp14">
-  <w:p>
-    <w:pPr>
-      <w:pStyle w:val="Footer"/>
-    </w:pPr>
-    <w:r>
       <w:rPr>
         <w:rStyle w:val="DocID"/>
       </w:rPr>
-      <w:t>DM3\4508468.1</w:t>
-    </w:r>
+    </w:pPr>
     <w:r>
       <w:rPr>
         <w:rStyle w:val="DocID"/>
@@ -592,24 +1152,49 @@
         <w:rStyle w:val="DocID"/>
       </w:rPr>
       <w:tab/>
-      <w:t>3/1/2017</w:t>
+      <w:t>5/1/2019</w:t>
+    </w:r>
+  </w:p>
+  <w:p>
+    <w:pPr>
+      <w:pStyle w:val="Footer"/>
+    </w:pPr>
+    <w:r>
+      <w:rPr>
+        <w:rStyle w:val="DocID"/>
+      </w:rPr>
+      <w:fldChar w:fldCharType="begin"/>
+    </w:r>
+    <w:r>
+      <w:rPr>
+        <w:rStyle w:val="DocID"/>
+      </w:rPr>
+      <w:instrText xml:space="preserve"> DOCPROPERTY "DocID" \* MERGEFORMAT </w:instrText>
+    </w:r>
+    <w:r>
+      <w:rPr>
+        <w:rStyle w:val="DocID"/>
+      </w:rPr>
+      <w:fldChar w:fldCharType="separate"/>
+    </w:r>
+    <w:r>
+      <w:rPr>
+        <w:rStyle w:val="DocID"/>
+      </w:rPr>
+      <w:t>DM3\5742770.2</w:t>
+    </w:r>
+    <w:r>
+      <w:rPr>
+        <w:rStyle w:val="DocID"/>
+      </w:rPr>
+      <w:fldChar w:fldCharType="end"/>
     </w:r>
   </w:p>
 </w:ftr>
 </file>
 
-<file path=word/footer3.xml><?xml version="1.0" encoding="utf-8"?>
-<w:ftr xmlns:wpc="http://schemas.microsoft.com/office/word/2010/wordprocessingCanvas" xmlns:mo="http://schemas.microsoft.com/office/mac/office/2008/main" xmlns:mc="http://schemas.openxmlformats.org/markup-compatibility/2006" xmlns:mv="urn:schemas-microsoft-com:mac:vml" xmlns:o="urn:schemas-microsoft-com:office:office" xmlns:r="http://schemas.openxmlformats.org/officeDocument/2006/relationships" xmlns:m="http://schemas.openxmlformats.org/officeDocument/2006/math" xmlns:v="urn:schemas-microsoft-com:vml" xmlns:wp14="http://schemas.microsoft.com/office/word/2010/wordprocessingDrawing" xmlns:wp="http://schemas.openxmlformats.org/drawingml/2006/wordprocessingDrawing" xmlns:w10="urn:schemas-microsoft-com:office:word" xmlns:w="http://schemas.openxmlformats.org/wordprocessingml/2006/main" xmlns:w14="http://schemas.microsoft.com/office/word/2010/wordml" xmlns:w15="http://schemas.microsoft.com/office/word/2012/wordml" xmlns:wpg="http://schemas.microsoft.com/office/word/2010/wordprocessingGroup" xmlns:wpi="http://schemas.microsoft.com/office/word/2010/wordprocessingInk" xmlns:wne="http://schemas.microsoft.com/office/word/2006/wordml" xmlns:wps="http://schemas.microsoft.com/office/word/2010/wordprocessingShape" mc:Ignorable="w14 w15 wp14">
-  <w:p>
-    <w:pPr>
-      <w:pStyle w:val="Footer"/>
-    </w:pPr>
-  </w:p>
-</w:ftr>
-</file>
-
 <file path=word/footnotes.xml><?xml version="1.0" encoding="utf-8"?>
-<w:footnotes xmlns:wpc="http://schemas.microsoft.com/office/word/2010/wordprocessingCanvas" xmlns:mo="http://schemas.microsoft.com/office/mac/office/2008/main" xmlns:mc="http://schemas.openxmlformats.org/markup-compatibility/2006" xmlns:mv="urn:schemas-microsoft-com:mac:vml" xmlns:o="urn:schemas-microsoft-com:office:office" xmlns:r="http://schemas.openxmlformats.org/officeDocument/2006/relationships" xmlns:m="http://schemas.openxmlformats.org/officeDocument/2006/math" xmlns:v="urn:schemas-microsoft-com:vml" xmlns:wp14="http://schemas.microsoft.com/office/word/2010/wordprocessingDrawing" xmlns:wp="http://schemas.openxmlformats.org/drawingml/2006/wordprocessingDrawing" xmlns:w10="urn:schemas-microsoft-com:office:word" xmlns:w="http://schemas.openxmlformats.org/wordprocessingml/2006/main" xmlns:w14="http://schemas.microsoft.com/office/word/2010/wordml" xmlns:w15="http://schemas.microsoft.com/office/word/2012/wordml" xmlns:wpg="http://schemas.microsoft.com/office/word/2010/wordprocessingGroup" xmlns:wpi="http://schemas.microsoft.com/office/word/2010/wordprocessingInk" xmlns:wne="http://schemas.microsoft.com/office/word/2006/wordml" xmlns:wps="http://schemas.microsoft.com/office/word/2010/wordprocessingShape" mc:Ignorable="w14 w15 wp14">
+<w:footnotes xmlns:wpc="http://schemas.microsoft.com/office/word/2010/wordprocessingCanvas" xmlns:mo="http://schemas.microsoft.com/office/mac/office/2008/main" xmlns:mc="http://schemas.openxmlformats.org/markup-compatibility/2006" xmlns:mv="urn:schemas-microsoft-com:mac:vml" xmlns:o="urn:schemas-microsoft-com:office:office" xmlns:r="http://schemas.openxmlformats.org/officeDocument/2006/relationships" xmlns:m="http://schemas.openxmlformats.org/officeDocument/2006/math" xmlns:v="urn:schemas-microsoft-com:vml" xmlns:wp14="http://schemas.microsoft.com/office/word/2010/wordprocessingDrawing" xmlns:wp="http://schemas.openxmlformats.org/drawingml/2006/wordprocessingDrawing" xmlns:w10="urn:schemas-microsoft-com:office:word" xmlns:w="http://schemas.openxmlformats.org/wordprocessingml/2006/main" xmlns:w14="http://schemas.microsoft.com/office/word/2010/wordml" xmlns:wpg="http://schemas.microsoft.com/office/word/2010/wordprocessingGroup" xmlns:wpi="http://schemas.microsoft.com/office/word/2010/wordprocessingInk" xmlns:wne="http://schemas.microsoft.com/office/word/2006/wordml" xmlns:wps="http://schemas.microsoft.com/office/word/2010/wordprocessingShape" mc:Ignorable="w14 wp14">
   <w:footnote w:type="separator" w:id="-1">
     <w:p>
       <w:pPr>
@@ -633,40 +1218,10 @@
 </w:footnotes>
 </file>
 
-<file path=word/header1.xml><?xml version="1.0" encoding="utf-8"?>
-<w:hdr xmlns:wpc="http://schemas.microsoft.com/office/word/2010/wordprocessingCanvas" xmlns:mo="http://schemas.microsoft.com/office/mac/office/2008/main" xmlns:mc="http://schemas.openxmlformats.org/markup-compatibility/2006" xmlns:mv="urn:schemas-microsoft-com:mac:vml" xmlns:o="urn:schemas-microsoft-com:office:office" xmlns:r="http://schemas.openxmlformats.org/officeDocument/2006/relationships" xmlns:m="http://schemas.openxmlformats.org/officeDocument/2006/math" xmlns:v="urn:schemas-microsoft-com:vml" xmlns:wp14="http://schemas.microsoft.com/office/word/2010/wordprocessingDrawing" xmlns:wp="http://schemas.openxmlformats.org/drawingml/2006/wordprocessingDrawing" xmlns:w10="urn:schemas-microsoft-com:office:word" xmlns:w="http://schemas.openxmlformats.org/wordprocessingml/2006/main" xmlns:w14="http://schemas.microsoft.com/office/word/2010/wordml" xmlns:w15="http://schemas.microsoft.com/office/word/2012/wordml" xmlns:wpg="http://schemas.microsoft.com/office/word/2010/wordprocessingGroup" xmlns:wpi="http://schemas.microsoft.com/office/word/2010/wordprocessingInk" xmlns:wne="http://schemas.microsoft.com/office/word/2006/wordml" xmlns:wps="http://schemas.microsoft.com/office/word/2010/wordprocessingShape" mc:Ignorable="w14 w15 wp14">
-  <w:p>
-    <w:pPr>
-      <w:pStyle w:val="Header"/>
-    </w:pPr>
-  </w:p>
-</w:hdr>
-</file>
-
-<file path=word/header2.xml><?xml version="1.0" encoding="utf-8"?>
-<w:hdr xmlns:wpc="http://schemas.microsoft.com/office/word/2010/wordprocessingCanvas" xmlns:mo="http://schemas.microsoft.com/office/mac/office/2008/main" xmlns:mc="http://schemas.openxmlformats.org/markup-compatibility/2006" xmlns:mv="urn:schemas-microsoft-com:mac:vml" xmlns:o="urn:schemas-microsoft-com:office:office" xmlns:r="http://schemas.openxmlformats.org/officeDocument/2006/relationships" xmlns:m="http://schemas.openxmlformats.org/officeDocument/2006/math" xmlns:v="urn:schemas-microsoft-com:vml" xmlns:wp14="http://schemas.microsoft.com/office/word/2010/wordprocessingDrawing" xmlns:wp="http://schemas.openxmlformats.org/drawingml/2006/wordprocessingDrawing" xmlns:w10="urn:schemas-microsoft-com:office:word" xmlns:w="http://schemas.openxmlformats.org/wordprocessingml/2006/main" xmlns:w14="http://schemas.microsoft.com/office/word/2010/wordml" xmlns:w15="http://schemas.microsoft.com/office/word/2012/wordml" xmlns:wpg="http://schemas.microsoft.com/office/word/2010/wordprocessingGroup" xmlns:wpi="http://schemas.microsoft.com/office/word/2010/wordprocessingInk" xmlns:wne="http://schemas.microsoft.com/office/word/2006/wordml" xmlns:wps="http://schemas.microsoft.com/office/word/2010/wordprocessingShape" mc:Ignorable="w14 w15 wp14">
-  <w:p>
-    <w:pPr>
-      <w:pStyle w:val="Header"/>
-    </w:pPr>
-  </w:p>
-</w:hdr>
-</file>
-
-<file path=word/header3.xml><?xml version="1.0" encoding="utf-8"?>
-<w:hdr xmlns:wpc="http://schemas.microsoft.com/office/word/2010/wordprocessingCanvas" xmlns:mo="http://schemas.microsoft.com/office/mac/office/2008/main" xmlns:mc="http://schemas.openxmlformats.org/markup-compatibility/2006" xmlns:mv="urn:schemas-microsoft-com:mac:vml" xmlns:o="urn:schemas-microsoft-com:office:office" xmlns:r="http://schemas.openxmlformats.org/officeDocument/2006/relationships" xmlns:m="http://schemas.openxmlformats.org/officeDocument/2006/math" xmlns:v="urn:schemas-microsoft-com:vml" xmlns:wp14="http://schemas.microsoft.com/office/word/2010/wordprocessingDrawing" xmlns:wp="http://schemas.openxmlformats.org/drawingml/2006/wordprocessingDrawing" xmlns:w10="urn:schemas-microsoft-com:office:word" xmlns:w="http://schemas.openxmlformats.org/wordprocessingml/2006/main" xmlns:w14="http://schemas.microsoft.com/office/word/2010/wordml" xmlns:w15="http://schemas.microsoft.com/office/word/2012/wordml" xmlns:wpg="http://schemas.microsoft.com/office/word/2010/wordprocessingGroup" xmlns:wpi="http://schemas.microsoft.com/office/word/2010/wordprocessingInk" xmlns:wne="http://schemas.microsoft.com/office/word/2006/wordml" xmlns:wps="http://schemas.microsoft.com/office/word/2010/wordprocessingShape" mc:Ignorable="w14 w15 wp14">
-  <w:p>
-    <w:pPr>
-      <w:pStyle w:val="Header"/>
-    </w:pPr>
-  </w:p>
-</w:hdr>
-</file>
-
 <file path=word/numbering.xml><?xml version="1.0" encoding="utf-8"?>
-<w:numbering xmlns:wpc="http://schemas.microsoft.com/office/word/2010/wordprocessingCanvas" xmlns:mo="http://schemas.microsoft.com/office/mac/office/2008/main" xmlns:mc="http://schemas.openxmlformats.org/markup-compatibility/2006" xmlns:mv="urn:schemas-microsoft-com:mac:vml" xmlns:o="urn:schemas-microsoft-com:office:office" xmlns:r="http://schemas.openxmlformats.org/officeDocument/2006/relationships" xmlns:m="http://schemas.openxmlformats.org/officeDocument/2006/math" xmlns:v="urn:schemas-microsoft-com:vml" xmlns:wp14="http://schemas.microsoft.com/office/word/2010/wordprocessingDrawing" xmlns:wp="http://schemas.openxmlformats.org/drawingml/2006/wordprocessingDrawing" xmlns:w10="urn:schemas-microsoft-com:office:word" xmlns:w="http://schemas.openxmlformats.org/wordprocessingml/2006/main" xmlns:w14="http://schemas.microsoft.com/office/word/2010/wordml" xmlns:w15="http://schemas.microsoft.com/office/word/2012/wordml" xmlns:wpg="http://schemas.microsoft.com/office/word/2010/wordprocessingGroup" xmlns:wpi="http://schemas.microsoft.com/office/word/2010/wordprocessingInk" xmlns:wne="http://schemas.microsoft.com/office/word/2006/wordml" xmlns:wps="http://schemas.microsoft.com/office/word/2010/wordprocessingShape" mc:Ignorable="w14 w15 wp14">
+<w:numbering xmlns:wpc="http://schemas.microsoft.com/office/word/2010/wordprocessingCanvas" xmlns:mo="http://schemas.microsoft.com/office/mac/office/2008/main" xmlns:mc="http://schemas.openxmlformats.org/markup-compatibility/2006" xmlns:mv="urn:schemas-microsoft-com:mac:vml" xmlns:o="urn:schemas-microsoft-com:office:office" xmlns:r="http://schemas.openxmlformats.org/officeDocument/2006/relationships" xmlns:m="http://schemas.openxmlformats.org/officeDocument/2006/math" xmlns:v="urn:schemas-microsoft-com:vml" xmlns:wp14="http://schemas.microsoft.com/office/word/2010/wordprocessingDrawing" xmlns:wp="http://schemas.openxmlformats.org/drawingml/2006/wordprocessingDrawing" xmlns:w10="urn:schemas-microsoft-com:office:word" xmlns:w="http://schemas.openxmlformats.org/wordprocessingml/2006/main" xmlns:w14="http://schemas.microsoft.com/office/word/2010/wordml" xmlns:wpg="http://schemas.microsoft.com/office/word/2010/wordprocessingGroup" xmlns:wpi="http://schemas.microsoft.com/office/word/2010/wordprocessingInk" xmlns:wne="http://schemas.microsoft.com/office/word/2006/wordml" xmlns:wps="http://schemas.microsoft.com/office/word/2010/wordprocessingShape" mc:Ignorable="w14 wp14">
   <w:abstractNum w:abstractNumId="0">
-    <w:nsid w:val="3DCF7E68"/>
+    <w:nsid w:val="0B1D0D76"/>
     <w:multiLevelType w:val="hybridMultilevel"/>
     <w:tmpl w:val="874CD6FA"/>
     <w:lvl w:ilvl="0" w:tplc="2C46CADA">
@@ -754,14 +1309,106 @@
       </w:pPr>
     </w:lvl>
   </w:abstractNum>
+  <w:abstractNum w:abstractNumId="1">
+    <w:nsid w:val="3DCF7E68"/>
+    <w:multiLevelType w:val="hybridMultilevel"/>
+    <w:tmpl w:val="874CD6FA"/>
+    <w:lvl w:ilvl="0" w:tplc="2C46CADA">
+      <w:start w:val="1"/>
+      <w:numFmt w:val="decimal"/>
+      <w:lvlText w:val="%1."/>
+      <w:lvlJc w:val="left"/>
+      <w:pPr>
+        <w:ind w:left="720" w:hanging="360"/>
+      </w:pPr>
+      <w:rPr>
+        <w:rFonts w:hint="default"/>
+      </w:rPr>
+    </w:lvl>
+    <w:lvl w:ilvl="1" w:tplc="C9ECFAEE" w:tentative="1">
+      <w:start w:val="1"/>
+      <w:numFmt w:val="lowerLetter"/>
+      <w:lvlText w:val="%2."/>
+      <w:lvlJc w:val="left"/>
+      <w:pPr>
+        <w:ind w:left="1440" w:hanging="360"/>
+      </w:pPr>
+    </w:lvl>
+    <w:lvl w:ilvl="2" w:tplc="0D14FFF6" w:tentative="1">
+      <w:start w:val="1"/>
+      <w:numFmt w:val="lowerRoman"/>
+      <w:lvlText w:val="%3."/>
+      <w:lvlJc w:val="right"/>
+      <w:pPr>
+        <w:ind w:left="2160" w:hanging="180"/>
+      </w:pPr>
+    </w:lvl>
+    <w:lvl w:ilvl="3" w:tplc="39ACE8CE" w:tentative="1">
+      <w:start w:val="1"/>
+      <w:numFmt w:val="decimal"/>
+      <w:lvlText w:val="%4."/>
+      <w:lvlJc w:val="left"/>
+      <w:pPr>
+        <w:ind w:left="2880" w:hanging="360"/>
+      </w:pPr>
+    </w:lvl>
+    <w:lvl w:ilvl="4" w:tplc="DA0C7E60" w:tentative="1">
+      <w:start w:val="1"/>
+      <w:numFmt w:val="lowerLetter"/>
+      <w:lvlText w:val="%5."/>
+      <w:lvlJc w:val="left"/>
+      <w:pPr>
+        <w:ind w:left="3600" w:hanging="360"/>
+      </w:pPr>
+    </w:lvl>
+    <w:lvl w:ilvl="5" w:tplc="AAAAD330" w:tentative="1">
+      <w:start w:val="1"/>
+      <w:numFmt w:val="lowerRoman"/>
+      <w:lvlText w:val="%6."/>
+      <w:lvlJc w:val="right"/>
+      <w:pPr>
+        <w:ind w:left="4320" w:hanging="180"/>
+      </w:pPr>
+    </w:lvl>
+    <w:lvl w:ilvl="6" w:tplc="802206AC" w:tentative="1">
+      <w:start w:val="1"/>
+      <w:numFmt w:val="decimal"/>
+      <w:lvlText w:val="%7."/>
+      <w:lvlJc w:val="left"/>
+      <w:pPr>
+        <w:ind w:left="5040" w:hanging="360"/>
+      </w:pPr>
+    </w:lvl>
+    <w:lvl w:ilvl="7" w:tplc="5AA03A0E" w:tentative="1">
+      <w:start w:val="1"/>
+      <w:numFmt w:val="lowerLetter"/>
+      <w:lvlText w:val="%8."/>
+      <w:lvlJc w:val="left"/>
+      <w:pPr>
+        <w:ind w:left="5760" w:hanging="360"/>
+      </w:pPr>
+    </w:lvl>
+    <w:lvl w:ilvl="8" w:tplc="86EC7B58" w:tentative="1">
+      <w:start w:val="1"/>
+      <w:numFmt w:val="lowerRoman"/>
+      <w:lvlText w:val="%9."/>
+      <w:lvlJc w:val="right"/>
+      <w:pPr>
+        <w:ind w:left="6480" w:hanging="180"/>
+      </w:pPr>
+    </w:lvl>
+  </w:abstractNum>
   <w:num w:numId="1">
+    <w:abstractNumId w:val="1"/>
+  </w:num>
+  <w:num w:numId="2">
     <w:abstractNumId w:val="0"/>
   </w:num>
 </w:numbering>
 </file>
 
 <file path=word/styles.xml><?xml version="1.0" encoding="utf-8"?>
-<w:styles xmlns:mc="http://schemas.openxmlformats.org/markup-compatibility/2006" xmlns:r="http://schemas.openxmlformats.org/officeDocument/2006/relationships" xmlns:w="http://schemas.openxmlformats.org/wordprocessingml/2006/main" xmlns:w14="http://schemas.microsoft.com/office/word/2010/wordml" xmlns:w15="http://schemas.microsoft.com/office/word/2012/wordml" mc:Ignorable="w14 w15">
+<w:styles xmlns:mc="http://schemas.openxmlformats.org/markup-compatibility/2006" xmlns:r="http://schemas.openxmlformats.org/officeDocument/2006/relationships" xmlns:w="http://schemas.openxmlformats.org/wordprocessingml/2006/main" xmlns:w14="http://schemas.microsoft.com/office/word/2010/wordml" mc:Ignorable="w14">
   <w:docDefaults>
     <w:rPrDefault>
       <w:rPr>
@@ -777,379 +1424,454 @@
       </w:pPr>
     </w:pPrDefault>
   </w:docDefaults>
-  <w:latentStyles w:defLockedState="0" w:defUIPriority="99" w:defSemiHidden="0" w:defUnhideWhenUsed="0" w:defQFormat="0" w:count="382">
-    <w:lsdException w:name="Normal" w:uiPriority="0" w:qFormat="1"/>
-    <w:lsdException w:name="heading 1" w:uiPriority="9" w:qFormat="1"/>
-    <w:lsdException w:name="heading 2" w:semiHidden="1" w:uiPriority="9" w:unhideWhenUsed="1" w:qFormat="1"/>
-    <w:lsdException w:name="heading 3" w:semiHidden="1" w:uiPriority="9" w:unhideWhenUsed="1" w:qFormat="1"/>
-    <w:lsdException w:name="heading 4" w:semiHidden="1" w:uiPriority="9" w:unhideWhenUsed="1" w:qFormat="1"/>
-    <w:lsdException w:name="heading 5" w:semiHidden="1" w:uiPriority="9" w:unhideWhenUsed="1" w:qFormat="1"/>
-    <w:lsdException w:name="heading 6" w:semiHidden="1" w:uiPriority="9" w:unhideWhenUsed="1" w:qFormat="1"/>
-    <w:lsdException w:name="heading 7" w:semiHidden="1" w:uiPriority="9" w:unhideWhenUsed="1" w:qFormat="1"/>
-    <w:lsdException w:name="heading 8" w:semiHidden="1" w:uiPriority="9" w:unhideWhenUsed="1" w:qFormat="1"/>
-    <w:lsdException w:name="heading 9" w:semiHidden="1" w:uiPriority="9" w:unhideWhenUsed="1" w:qFormat="1"/>
-    <w:lsdException w:name="index 1" w:semiHidden="1" w:unhideWhenUsed="1"/>
-    <w:lsdException w:name="index 2" w:semiHidden="1" w:unhideWhenUsed="1"/>
-    <w:lsdException w:name="index 3" w:semiHidden="1" w:unhideWhenUsed="1"/>
-    <w:lsdException w:name="index 4" w:semiHidden="1" w:unhideWhenUsed="1"/>
-    <w:lsdException w:name="index 5" w:semiHidden="1" w:unhideWhenUsed="1"/>
-    <w:lsdException w:name="index 6" w:semiHidden="1" w:unhideWhenUsed="1"/>
-    <w:lsdException w:name="index 7" w:semiHidden="1" w:unhideWhenUsed="1"/>
-    <w:lsdException w:name="index 8" w:semiHidden="1" w:unhideWhenUsed="1"/>
-    <w:lsdException w:name="index 9" w:semiHidden="1" w:unhideWhenUsed="1"/>
-    <w:lsdException w:name="toc 1" w:semiHidden="1" w:uiPriority="39" w:unhideWhenUsed="1"/>
-    <w:lsdException w:name="toc 2" w:semiHidden="1" w:uiPriority="39" w:unhideWhenUsed="1"/>
-    <w:lsdException w:name="toc 3" w:semiHidden="1" w:uiPriority="39" w:unhideWhenUsed="1"/>
-    <w:lsdException w:name="toc 4" w:semiHidden="1" w:uiPriority="39" w:unhideWhenUsed="1"/>
-    <w:lsdException w:name="toc 5" w:semiHidden="1" w:uiPriority="39" w:unhideWhenUsed="1"/>
-    <w:lsdException w:name="toc 6" w:semiHidden="1" w:uiPriority="39" w:unhideWhenUsed="1"/>
-    <w:lsdException w:name="toc 7" w:semiHidden="1" w:uiPriority="39" w:unhideWhenUsed="1"/>
-    <w:lsdException w:name="toc 8" w:semiHidden="1" w:uiPriority="39" w:unhideWhenUsed="1"/>
-    <w:lsdException w:name="toc 9" w:semiHidden="1" w:uiPriority="39" w:unhideWhenUsed="1"/>
-    <w:lsdException w:name="Normal Indent" w:semiHidden="1" w:unhideWhenUsed="1"/>
-    <w:lsdException w:name="footnote text" w:semiHidden="1" w:unhideWhenUsed="1"/>
-    <w:lsdException w:name="annotation text" w:semiHidden="1" w:unhideWhenUsed="1"/>
-    <w:lsdException w:name="header" w:semiHidden="1" w:unhideWhenUsed="1"/>
-    <w:lsdException w:name="footer" w:semiHidden="1" w:unhideWhenUsed="1"/>
-    <w:lsdException w:name="index heading" w:semiHidden="1" w:unhideWhenUsed="1"/>
-    <w:lsdException w:name="caption" w:semiHidden="1" w:uiPriority="35" w:unhideWhenUsed="1" w:qFormat="1"/>
-    <w:lsdException w:name="table of figures" w:semiHidden="1" w:unhideWhenUsed="1"/>
-    <w:lsdException w:name="envelope address" w:semiHidden="1" w:unhideWhenUsed="1"/>
-    <w:lsdException w:name="envelope return" w:semiHidden="1" w:unhideWhenUsed="1"/>
-    <w:lsdException w:name="footnote reference" w:semiHidden="1" w:unhideWhenUsed="1"/>
-    <w:lsdException w:name="annotation reference" w:semiHidden="1" w:unhideWhenUsed="1"/>
-    <w:lsdException w:name="line number" w:semiHidden="1" w:unhideWhenUsed="1"/>
-    <w:lsdException w:name="page number" w:semiHidden="1" w:unhideWhenUsed="1"/>
-    <w:lsdException w:name="endnote reference" w:semiHidden="1" w:unhideWhenUsed="1"/>
-    <w:lsdException w:name="endnote text" w:semiHidden="1" w:unhideWhenUsed="1"/>
-    <w:lsdException w:name="table of authorities" w:semiHidden="1" w:unhideWhenUsed="1"/>
-    <w:lsdException w:name="macro" w:semiHidden="1" w:unhideWhenUsed="1"/>
-    <w:lsdException w:name="toa heading" w:semiHidden="1" w:unhideWhenUsed="1"/>
-    <w:lsdException w:name="List" w:semiHidden="1" w:unhideWhenUsed="1"/>
-    <w:lsdException w:name="List Bullet" w:semiHidden="1" w:unhideWhenUsed="1"/>
-    <w:lsdException w:name="List Number" w:semiHidden="1" w:unhideWhenUsed="1"/>
-    <w:lsdException w:name="List 2" w:semiHidden="1" w:unhideWhenUsed="1"/>
-    <w:lsdException w:name="List 3" w:semiHidden="1" w:unhideWhenUsed="1"/>
-    <w:lsdException w:name="List 4" w:semiHidden="1" w:unhideWhenUsed="1"/>
-    <w:lsdException w:name="List 5" w:semiHidden="1" w:unhideWhenUsed="1"/>
-    <w:lsdException w:name="List Bullet 2" w:semiHidden="1" w:unhideWhenUsed="1"/>
-    <w:lsdException w:name="List Bullet 3" w:semiHidden="1" w:unhideWhenUsed="1"/>
-    <w:lsdException w:name="List Bullet 4" w:semiHidden="1" w:unhideWhenUsed="1"/>
-    <w:lsdException w:name="List Bullet 5" w:semiHidden="1" w:unhideWhenUsed="1"/>
-    <w:lsdException w:name="List Number 2" w:semiHidden="1" w:unhideWhenUsed="1"/>
-    <w:lsdException w:name="List Number 3" w:semiHidden="1" w:unhideWhenUsed="1"/>
-    <w:lsdException w:name="List Number 4" w:semiHidden="1" w:unhideWhenUsed="1"/>
-    <w:lsdException w:name="List Number 5" w:semiHidden="1" w:unhideWhenUsed="1"/>
-    <w:lsdException w:name="Title" w:uiPriority="10" w:qFormat="1"/>
-    <w:lsdException w:name="Closing" w:semiHidden="1" w:unhideWhenUsed="1"/>
-    <w:lsdException w:name="Signature" w:semiHidden="1" w:unhideWhenUsed="1"/>
-    <w:lsdException w:name="Default Paragraph Font" w:semiHidden="1" w:uiPriority="1" w:unhideWhenUsed="1"/>
-    <w:lsdException w:name="Body Text" w:semiHidden="1" w:unhideWhenUsed="1"/>
-    <w:lsdException w:name="Body Text Indent" w:semiHidden="1" w:unhideWhenUsed="1"/>
-    <w:lsdException w:name="List Continue" w:semiHidden="1" w:unhideWhenUsed="1"/>
-    <w:lsdException w:name="List Continue 2" w:semiHidden="1" w:unhideWhenUsed="1"/>
-    <w:lsdException w:name="List Continue 3" w:semiHidden="1" w:unhideWhenUsed="1"/>
-    <w:lsdException w:name="List Continue 4" w:semiHidden="1" w:unhideWhenUsed="1"/>
-    <w:lsdException w:name="List Continue 5" w:semiHidden="1" w:unhideWhenUsed="1"/>
-    <w:lsdException w:name="Message Header" w:semiHidden="1" w:unhideWhenUsed="1"/>
-    <w:lsdException w:name="Subtitle" w:uiPriority="11" w:qFormat="1"/>
-    <w:lsdException w:name="Salutation" w:semiHidden="1" w:unhideWhenUsed="1"/>
-    <w:lsdException w:name="Date" w:semiHidden="1" w:unhideWhenUsed="1"/>
-    <w:lsdException w:name="Body Text First Indent" w:semiHidden="1" w:unhideWhenUsed="1"/>
-    <w:lsdException w:name="Body Text First Indent 2" w:semiHidden="1" w:unhideWhenUsed="1"/>
-    <w:lsdException w:name="Body Text 2" w:semiHidden="1" w:unhideWhenUsed="1"/>
-    <w:lsdException w:name="Body Text 3" w:semiHidden="1" w:unhideWhenUsed="1"/>
-    <w:lsdException w:name="Body Text Indent 2" w:semiHidden="1" w:unhideWhenUsed="1"/>
-    <w:lsdException w:name="Body Text Indent 3" w:semiHidden="1" w:unhideWhenUsed="1"/>
-    <w:lsdException w:name="Block Text" w:semiHidden="1" w:unhideWhenUsed="1"/>
-    <w:lsdException w:name="Hyperlink" w:semiHidden="1" w:unhideWhenUsed="1"/>
-    <w:lsdException w:name="FollowedHyperlink" w:semiHidden="1" w:unhideWhenUsed="1"/>
-    <w:lsdException w:name="Strong" w:uiPriority="22" w:qFormat="1"/>
-    <w:lsdException w:name="Emphasis" w:uiPriority="20" w:qFormat="1"/>
-    <w:lsdException w:name="Document Map" w:semiHidden="1" w:unhideWhenUsed="1"/>
-    <w:lsdException w:name="Plain Text" w:semiHidden="1" w:unhideWhenUsed="1"/>
-    <w:lsdException w:name="E-mail Signature" w:semiHidden="1" w:unhideWhenUsed="1"/>
-    <w:lsdException w:name="HTML Top of Form" w:semiHidden="1" w:unhideWhenUsed="1"/>
-    <w:lsdException w:name="HTML Bottom of Form" w:semiHidden="1" w:unhideWhenUsed="1"/>
-    <w:lsdException w:name="Normal (Web)" w:semiHidden="1" w:unhideWhenUsed="1"/>
-    <w:lsdException w:name="HTML Acronym" w:semiHidden="1" w:unhideWhenUsed="1"/>
-    <w:lsdException w:name="HTML Address" w:semiHidden="1" w:unhideWhenUsed="1"/>
-    <w:lsdException w:name="HTML Cite" w:semiHidden="1" w:unhideWhenUsed="1"/>
-    <w:lsdException w:name="HTML Code" w:semiHidden="1" w:unhideWhenUsed="1"/>
-    <w:lsdException w:name="HTML Definition" w:semiHidden="1" w:unhideWhenUsed="1"/>
-    <w:lsdException w:name="HTML Keyboard" w:semiHidden="1" w:unhideWhenUsed="1"/>
-    <w:lsdException w:name="HTML Preformatted" w:semiHidden="1" w:unhideWhenUsed="1"/>
-    <w:lsdException w:name="HTML Sample" w:semiHidden="1" w:unhideWhenUsed="1"/>
-    <w:lsdException w:name="HTML Typewriter" w:semiHidden="1" w:unhideWhenUsed="1"/>
-    <w:lsdException w:name="HTML Variable" w:semiHidden="1" w:unhideWhenUsed="1"/>
-    <w:lsdException w:name="Normal Table" w:semiHidden="1" w:unhideWhenUsed="1"/>
-    <w:lsdException w:name="annotation subject" w:semiHidden="1" w:unhideWhenUsed="1"/>
-    <w:lsdException w:name="No List" w:semiHidden="1" w:unhideWhenUsed="1"/>
-    <w:lsdException w:name="Outline List 1" w:semiHidden="1" w:unhideWhenUsed="1"/>
-    <w:lsdException w:name="Outline List 2" w:semiHidden="1" w:unhideWhenUsed="1"/>
-    <w:lsdException w:name="Outline List 3" w:semiHidden="1" w:unhideWhenUsed="1"/>
-    <w:lsdException w:name="Table Simple 1" w:semiHidden="1" w:unhideWhenUsed="1"/>
-    <w:lsdException w:name="Table Simple 2" w:semiHidden="1" w:unhideWhenUsed="1"/>
-    <w:lsdException w:name="Table Simple 3" w:semiHidden="1" w:unhideWhenUsed="1"/>
-    <w:lsdException w:name="Table Classic 1" w:semiHidden="1" w:unhideWhenUsed="1"/>
-    <w:lsdException w:name="Table Classic 2" w:semiHidden="1" w:unhideWhenUsed="1"/>
-    <w:lsdException w:name="Table Classic 3" w:semiHidden="1" w:unhideWhenUsed="1"/>
-    <w:lsdException w:name="Table Classic 4" w:semiHidden="1" w:unhideWhenUsed="1"/>
-    <w:lsdException w:name="Table Colorful 1" w:semiHidden="1" w:unhideWhenUsed="1"/>
-    <w:lsdException w:name="Table Colorful 2" w:semiHidden="1" w:unhideWhenUsed="1"/>
-    <w:lsdException w:name="Table Colorful 3" w:semiHidden="1" w:unhideWhenUsed="1"/>
-    <w:lsdException w:name="Table Columns 1" w:semiHidden="1" w:unhideWhenUsed="1"/>
-    <w:lsdException w:name="Table Columns 2" w:semiHidden="1" w:unhideWhenUsed="1"/>
-    <w:lsdException w:name="Table Columns 3" w:semiHidden="1" w:unhideWhenUsed="1"/>
-    <w:lsdException w:name="Table Columns 4" w:semiHidden="1" w:unhideWhenUsed="1"/>
-    <w:lsdException w:name="Table Columns 5" w:semiHidden="1" w:unhideWhenUsed="1"/>
-    <w:lsdException w:name="Table Grid 1" w:semiHidden="1" w:unhideWhenUsed="1"/>
-    <w:lsdException w:name="Table Grid 2" w:semiHidden="1" w:unhideWhenUsed="1"/>
-    <w:lsdException w:name="Table Grid 3" w:semiHidden="1" w:unhideWhenUsed="1"/>
-    <w:lsdException w:name="Table Grid 4" w:semiHidden="1" w:unhideWhenUsed="1"/>
-    <w:lsdException w:name="Table Grid 5" w:semiHidden="1" w:unhideWhenUsed="1"/>
-    <w:lsdException w:name="Table Grid 6" w:semiHidden="1" w:unhideWhenUsed="1"/>
-    <w:lsdException w:name="Table Grid 7" w:semiHidden="1" w:unhideWhenUsed="1"/>
-    <w:lsdException w:name="Table Grid 8" w:semiHidden="1" w:unhideWhenUsed="1"/>
-    <w:lsdException w:name="Table List 1" w:semiHidden="1" w:unhideWhenUsed="1"/>
-    <w:lsdException w:name="Table List 2" w:semiHidden="1" w:unhideWhenUsed="1"/>
-    <w:lsdException w:name="Table List 3" w:semiHidden="1" w:unhideWhenUsed="1"/>
-    <w:lsdException w:name="Table List 4" w:semiHidden="1" w:unhideWhenUsed="1"/>
-    <w:lsdException w:name="Table List 5" w:semiHidden="1" w:unhideWhenUsed="1"/>
-    <w:lsdException w:name="Table List 6" w:semiHidden="1" w:unhideWhenUsed="1"/>
-    <w:lsdException w:name="Table List 7" w:semiHidden="1" w:unhideWhenUsed="1"/>
-    <w:lsdException w:name="Table List 8" w:semiHidden="1" w:unhideWhenUsed="1"/>
-    <w:lsdException w:name="Table 3D effects 1" w:semiHidden="1" w:unhideWhenUsed="1"/>
-    <w:lsdException w:name="Table 3D effects 2" w:semiHidden="1" w:unhideWhenUsed="1"/>
-    <w:lsdException w:name="Table 3D effects 3" w:semiHidden="1" w:unhideWhenUsed="1"/>
-    <w:lsdException w:name="Table Contemporary" w:semiHidden="1" w:unhideWhenUsed="1"/>
-    <w:lsdException w:name="Table Elegant" w:semiHidden="1" w:unhideWhenUsed="1"/>
-    <w:lsdException w:name="Table Professional" w:semiHidden="1" w:unhideWhenUsed="1"/>
-    <w:lsdException w:name="Table Subtle 1" w:semiHidden="1" w:unhideWhenUsed="1"/>
-    <w:lsdException w:name="Table Subtle 2" w:semiHidden="1" w:unhideWhenUsed="1"/>
-    <w:lsdException w:name="Table Web 1" w:semiHidden="1" w:unhideWhenUsed="1"/>
-    <w:lsdException w:name="Table Web 2" w:semiHidden="1" w:unhideWhenUsed="1"/>
-    <w:lsdException w:name="Table Web 3" w:semiHidden="1" w:unhideWhenUsed="1"/>
-    <w:lsdException w:name="Balloon Text" w:semiHidden="1" w:unhideWhenUsed="1"/>
-    <w:lsdException w:name="Table Grid" w:uiPriority="59"/>
-    <w:lsdException w:name="Table Theme" w:semiHidden="1" w:unhideWhenUsed="1"/>
-    <w:lsdException w:name="Placeholder Text" w:semiHidden="1"/>
-    <w:lsdException w:name="No Spacing" w:uiPriority="1" w:qFormat="1"/>
-    <w:lsdException w:name="Light Shading" w:uiPriority="60"/>
-    <w:lsdException w:name="Light List" w:uiPriority="61"/>
-    <w:lsdException w:name="Light Grid" w:uiPriority="62"/>
-    <w:lsdException w:name="Medium Shading 1" w:uiPriority="63"/>
-    <w:lsdException w:name="Medium Shading 2" w:uiPriority="64"/>
-    <w:lsdException w:name="Medium List 1" w:uiPriority="65"/>
-    <w:lsdException w:name="Medium List 2" w:uiPriority="66"/>
-    <w:lsdException w:name="Medium Grid 1" w:uiPriority="67"/>
-    <w:lsdException w:name="Medium Grid 2" w:uiPriority="68"/>
-    <w:lsdException w:name="Medium Grid 3" w:uiPriority="69"/>
-    <w:lsdException w:name="Dark List" w:uiPriority="70"/>
-    <w:lsdException w:name="Colorful Shading" w:uiPriority="71"/>
-    <w:lsdException w:name="Colorful List" w:uiPriority="72"/>
-    <w:lsdException w:name="Colorful Grid" w:uiPriority="73"/>
-    <w:lsdException w:name="Light Shading Accent 1" w:uiPriority="60"/>
-    <w:lsdException w:name="Light List Accent 1" w:uiPriority="61"/>
-    <w:lsdException w:name="Light Grid Accent 1" w:uiPriority="62"/>
-    <w:lsdException w:name="Medium Shading 1 Accent 1" w:uiPriority="63"/>
-    <w:lsdException w:name="Medium Shading 2 Accent 1" w:uiPriority="64"/>
-    <w:lsdException w:name="Medium List 1 Accent 1" w:uiPriority="65"/>
-    <w:lsdException w:name="Revision" w:semiHidden="1"/>
-    <w:lsdException w:name="List Paragraph" w:uiPriority="34" w:qFormat="1"/>
-    <w:lsdException w:name="Quote" w:uiPriority="29" w:qFormat="1"/>
-    <w:lsdException w:name="Intense Quote" w:uiPriority="30" w:qFormat="1"/>
-    <w:lsdException w:name="Medium List 2 Accent 1" w:uiPriority="66"/>
-    <w:lsdException w:name="Medium Grid 1 Accent 1" w:uiPriority="67"/>
-    <w:lsdException w:name="Medium Grid 2 Accent 1" w:uiPriority="68"/>
-    <w:lsdException w:name="Medium Grid 3 Accent 1" w:uiPriority="69"/>
-    <w:lsdException w:name="Dark List Accent 1" w:uiPriority="70"/>
-    <w:lsdException w:name="Colorful Shading Accent 1" w:uiPriority="71"/>
-    <w:lsdException w:name="Colorful List Accent 1" w:uiPriority="72"/>
-    <w:lsdException w:name="Colorful Grid Accent 1" w:uiPriority="73"/>
-    <w:lsdException w:name="Light Shading Accent 2" w:uiPriority="60"/>
-    <w:lsdException w:name="Light List Accent 2" w:uiPriority="61"/>
-    <w:lsdException w:name="Light Grid Accent 2" w:uiPriority="62"/>
-    <w:lsdException w:name="Medium Shading 1 Accent 2" w:uiPriority="63"/>
-    <w:lsdException w:name="Medium Shading 2 Accent 2" w:uiPriority="64"/>
-    <w:lsdException w:name="Medium List 1 Accent 2" w:uiPriority="65"/>
-    <w:lsdException w:name="Medium List 2 Accent 2" w:uiPriority="66"/>
-    <w:lsdException w:name="Medium Grid 1 Accent 2" w:uiPriority="67"/>
-    <w:lsdException w:name="Medium Grid 2 Accent 2" w:uiPriority="68"/>
-    <w:lsdException w:name="Medium Grid 3 Accent 2" w:uiPriority="69"/>
-    <w:lsdException w:name="Dark List Accent 2" w:uiPriority="70"/>
-    <w:lsdException w:name="Colorful Shading Accent 2" w:uiPriority="71"/>
-    <w:lsdException w:name="Colorful List Accent 2" w:uiPriority="72"/>
-    <w:lsdException w:name="Colorful Grid Accent 2" w:uiPriority="73"/>
-    <w:lsdException w:name="Light Shading Accent 3" w:uiPriority="60"/>
-    <w:lsdException w:name="Light List Accent 3" w:uiPriority="61"/>
-    <w:lsdException w:name="Light Grid Accent 3" w:uiPriority="62"/>
-    <w:lsdException w:name="Medium Shading 1 Accent 3" w:uiPriority="63"/>
-    <w:lsdException w:name="Medium Shading 2 Accent 3" w:uiPriority="64"/>
-    <w:lsdException w:name="Medium List 1 Accent 3" w:uiPriority="65"/>
-    <w:lsdException w:name="Medium List 2 Accent 3" w:uiPriority="66"/>
-    <w:lsdException w:name="Medium Grid 1 Accent 3" w:uiPriority="67"/>
-    <w:lsdException w:name="Medium Grid 2 Accent 3" w:uiPriority="68"/>
-    <w:lsdException w:name="Medium Grid 3 Accent 3" w:uiPriority="69"/>
-    <w:lsdException w:name="Dark List Accent 3" w:uiPriority="70"/>
-    <w:lsdException w:name="Colorful Shading Accent 3" w:uiPriority="71"/>
-    <w:lsdException w:name="Colorful List Accent 3" w:uiPriority="72"/>
-    <w:lsdException w:name="Colorful Grid Accent 3" w:uiPriority="73"/>
-    <w:lsdException w:name="Light Shading Accent 4" w:uiPriority="60"/>
-    <w:lsdException w:name="Light List Accent 4" w:uiPriority="61"/>
-    <w:lsdException w:name="Light Grid Accent 4" w:uiPriority="62"/>
-    <w:lsdException w:name="Medium Shading 1 Accent 4" w:uiPriority="63"/>
-    <w:lsdException w:name="Medium Shading 2 Accent 4" w:uiPriority="64"/>
-    <w:lsdException w:name="Medium List 1 Accent 4" w:uiPriority="65"/>
-    <w:lsdException w:name="Medium List 2 Accent 4" w:uiPriority="66"/>
-    <w:lsdException w:name="Medium Grid 1 Accent 4" w:uiPriority="67"/>
-    <w:lsdException w:name="Medium Grid 2 Accent 4" w:uiPriority="68"/>
-    <w:lsdException w:name="Medium Grid 3 Accent 4" w:uiPriority="69"/>
-    <w:lsdException w:name="Dark List Accent 4" w:uiPriority="70"/>
-    <w:lsdException w:name="Colorful Shading Accent 4" w:uiPriority="71"/>
-    <w:lsdException w:name="Colorful List Accent 4" w:uiPriority="72"/>
-    <w:lsdException w:name="Colorful Grid Accent 4" w:uiPriority="73"/>
-    <w:lsdException w:name="Light Shading Accent 5" w:uiPriority="60"/>
-    <w:lsdException w:name="Light List Accent 5" w:uiPriority="61"/>
-    <w:lsdException w:name="Light Grid Accent 5" w:uiPriority="62"/>
-    <w:lsdException w:name="Medium Shading 1 Accent 5" w:uiPriority="63"/>
-    <w:lsdException w:name="Medium Shading 2 Accent 5" w:uiPriority="64"/>
-    <w:lsdException w:name="Medium List 1 Accent 5" w:uiPriority="65"/>
-    <w:lsdException w:name="Medium List 2 Accent 5" w:uiPriority="66"/>
-    <w:lsdException w:name="Medium Grid 1 Accent 5" w:uiPriority="67"/>
-    <w:lsdException w:name="Medium Grid 2 Accent 5" w:uiPriority="68"/>
-    <w:lsdException w:name="Medium Grid 3 Accent 5" w:uiPriority="69"/>
-    <w:lsdException w:name="Dark List Accent 5" w:uiPriority="70"/>
-    <w:lsdException w:name="Colorful Shading Accent 5" w:uiPriority="71"/>
-    <w:lsdException w:name="Colorful List Accent 5" w:uiPriority="72"/>
-    <w:lsdException w:name="Colorful Grid Accent 5" w:uiPriority="73"/>
-    <w:lsdException w:name="Light Shading Accent 6" w:uiPriority="60"/>
-    <w:lsdException w:name="Light List Accent 6" w:uiPriority="61"/>
-    <w:lsdException w:name="Light Grid Accent 6" w:uiPriority="62"/>
-    <w:lsdException w:name="Medium Shading 1 Accent 6" w:uiPriority="63"/>
-    <w:lsdException w:name="Medium Shading 2 Accent 6" w:uiPriority="64"/>
-    <w:lsdException w:name="Medium List 1 Accent 6" w:uiPriority="65"/>
-    <w:lsdException w:name="Medium List 2 Accent 6" w:uiPriority="66"/>
-    <w:lsdException w:name="Medium Grid 1 Accent 6" w:uiPriority="67"/>
-    <w:lsdException w:name="Medium Grid 2 Accent 6" w:uiPriority="68"/>
-    <w:lsdException w:name="Medium Grid 3 Accent 6" w:uiPriority="69"/>
-    <w:lsdException w:name="Dark List Accent 6" w:uiPriority="70"/>
-    <w:lsdException w:name="Colorful Shading Accent 6" w:uiPriority="71"/>
-    <w:lsdException w:name="Colorful List Accent 6" w:uiPriority="72"/>
-    <w:lsdException w:name="Colorful Grid Accent 6" w:uiPriority="73"/>
-    <w:lsdException w:name="Subtle Emphasis" w:uiPriority="19" w:qFormat="1"/>
-    <w:lsdException w:name="Intense Emphasis" w:uiPriority="21" w:qFormat="1"/>
-    <w:lsdException w:name="Subtle Reference" w:uiPriority="31" w:qFormat="1"/>
-    <w:lsdException w:name="Intense Reference" w:uiPriority="32" w:qFormat="1"/>
-    <w:lsdException w:name="Book Title" w:uiPriority="33" w:qFormat="1"/>
-    <w:lsdException w:name="Bibliography" w:semiHidden="1" w:uiPriority="37" w:unhideWhenUsed="1"/>
-    <w:lsdException w:name="TOC Heading" w:semiHidden="1" w:uiPriority="39" w:unhideWhenUsed="1" w:qFormat="1"/>
-    <w:lsdException w:name="Plain Table 1" w:uiPriority="41"/>
-    <w:lsdException w:name="Plain Table 2" w:uiPriority="42"/>
-    <w:lsdException w:name="Plain Table 3" w:uiPriority="43"/>
-    <w:lsdException w:name="Plain Table 4" w:uiPriority="44"/>
-    <w:lsdException w:name="Plain Table 5" w:uiPriority="45"/>
-    <w:lsdException w:name="Grid Table Light" w:uiPriority="40"/>
-    <w:lsdException w:name="Grid Table 1 Light" w:uiPriority="46"/>
-    <w:lsdException w:name="Grid Table 2" w:uiPriority="47"/>
-    <w:lsdException w:name="Grid Table 3" w:uiPriority="48"/>
-    <w:lsdException w:name="Grid Table 4" w:uiPriority="49"/>
-    <w:lsdException w:name="Grid Table 5 Dark" w:uiPriority="50"/>
-    <w:lsdException w:name="Grid Table 6 Colorful" w:uiPriority="51"/>
-    <w:lsdException w:name="Grid Table 7 Colorful" w:uiPriority="52"/>
-    <w:lsdException w:name="Grid Table 1 Light Accent 1" w:uiPriority="46"/>
-    <w:lsdException w:name="Grid Table 2 Accent 1" w:uiPriority="47"/>
-    <w:lsdException w:name="Grid Table 3 Accent 1" w:uiPriority="48"/>
-    <w:lsdException w:name="Grid Table 4 Accent 1" w:uiPriority="49"/>
-    <w:lsdException w:name="Grid Table 5 Dark Accent 1" w:uiPriority="50"/>
-    <w:lsdException w:name="Grid Table 6 Colorful Accent 1" w:uiPriority="51"/>
-    <w:lsdException w:name="Grid Table 7 Colorful Accent 1" w:uiPriority="52"/>
-    <w:lsdException w:name="Grid Table 1 Light Accent 2" w:uiPriority="46"/>
-    <w:lsdException w:name="Grid Table 2 Accent 2" w:uiPriority="47"/>
-    <w:lsdException w:name="Grid Table 3 Accent 2" w:uiPriority="48"/>
-    <w:lsdException w:name="Grid Table 4 Accent 2" w:uiPriority="49"/>
-    <w:lsdException w:name="Grid Table 5 Dark Accent 2" w:uiPriority="50"/>
-    <w:lsdException w:name="Grid Table 6 Colorful Accent 2" w:uiPriority="51"/>
-    <w:lsdException w:name="Grid Table 7 Colorful Accent 2" w:uiPriority="52"/>
-    <w:lsdException w:name="Grid Table 1 Light Accent 3" w:uiPriority="46"/>
-    <w:lsdException w:name="Grid Table 2 Accent 3" w:uiPriority="47"/>
-    <w:lsdException w:name="Grid Table 3 Accent 3" w:uiPriority="48"/>
-    <w:lsdException w:name="Grid Table 4 Accent 3" w:uiPriority="49"/>
-    <w:lsdException w:name="Grid Table 5 Dark Accent 3" w:uiPriority="50"/>
-    <w:lsdException w:name="Grid Table 6 Colorful Accent 3" w:uiPriority="51"/>
-    <w:lsdException w:name="Grid Table 7 Colorful Accent 3" w:uiPriority="52"/>
-    <w:lsdException w:name="Grid Table 1 Light Accent 4" w:uiPriority="46"/>
-    <w:lsdException w:name="Grid Table 2 Accent 4" w:uiPriority="47"/>
-    <w:lsdException w:name="Grid Table 3 Accent 4" w:uiPriority="48"/>
-    <w:lsdException w:name="Grid Table 4 Accent 4" w:uiPriority="49"/>
-    <w:lsdException w:name="Grid Table 5 Dark Accent 4" w:uiPriority="50"/>
-    <w:lsdException w:name="Grid Table 6 Colorful Accent 4" w:uiPriority="51"/>
-    <w:lsdException w:name="Grid Table 7 Colorful Accent 4" w:uiPriority="52"/>
-    <w:lsdException w:name="Grid Table 1 Light Accent 5" w:uiPriority="46"/>
-    <w:lsdException w:name="Grid Table 2 Accent 5" w:uiPriority="47"/>
-    <w:lsdException w:name="Grid Table 3 Accent 5" w:uiPriority="48"/>
-    <w:lsdException w:name="Grid Table 4 Accent 5" w:uiPriority="49"/>
-    <w:lsdException w:name="Grid Table 5 Dark Accent 5" w:uiPriority="50"/>
-    <w:lsdException w:name="Grid Table 6 Colorful Accent 5" w:uiPriority="51"/>
-    <w:lsdException w:name="Grid Table 7 Colorful Accent 5" w:uiPriority="52"/>
-    <w:lsdException w:name="Grid Table 1 Light Accent 6" w:uiPriority="46"/>
-    <w:lsdException w:name="Grid Table 2 Accent 6" w:uiPriority="47"/>
-    <w:lsdException w:name="Grid Table 3 Accent 6" w:uiPriority="48"/>
-    <w:lsdException w:name="Grid Table 4 Accent 6" w:uiPriority="49"/>
-    <w:lsdException w:name="Grid Table 5 Dark Accent 6" w:uiPriority="50"/>
-    <w:lsdException w:name="Grid Table 6 Colorful Accent 6" w:uiPriority="51"/>
-    <w:lsdException w:name="Grid Table 7 Colorful Accent 6" w:uiPriority="52"/>
-    <w:lsdException w:name="List Table 1 Light" w:uiPriority="46"/>
-    <w:lsdException w:name="List Table 2" w:uiPriority="47"/>
-    <w:lsdException w:name="List Table 3" w:uiPriority="48"/>
-    <w:lsdException w:name="List Table 4" w:uiPriority="49"/>
-    <w:lsdException w:name="List Table 5 Dark" w:uiPriority="50"/>
-    <w:lsdException w:name="List Table 6 Colorful" w:uiPriority="51"/>
-    <w:lsdException w:name="List Table 7 Colorful" w:uiPriority="52"/>
-    <w:lsdException w:name="List Table 1 Light Accent 1" w:uiPriority="46"/>
-    <w:lsdException w:name="List Table 2 Accent 1" w:uiPriority="47"/>
-    <w:lsdException w:name="List Table 3 Accent 1" w:uiPriority="48"/>
-    <w:lsdException w:name="List Table 4 Accent 1" w:uiPriority="49"/>
-    <w:lsdException w:name="List Table 5 Dark Accent 1" w:uiPriority="50"/>
-    <w:lsdException w:name="List Table 6 Colorful Accent 1" w:uiPriority="51"/>
-    <w:lsdException w:name="List Table 7 Colorful Accent 1" w:uiPriority="52"/>
-    <w:lsdException w:name="List Table 1 Light Accent 2" w:uiPriority="46"/>
-    <w:lsdException w:name="List Table 2 Accent 2" w:uiPriority="47"/>
-    <w:lsdException w:name="List Table 3 Accent 2" w:uiPriority="48"/>
-    <w:lsdException w:name="List Table 4 Accent 2" w:uiPriority="49"/>
-    <w:lsdException w:name="List Table 5 Dark Accent 2" w:uiPriority="50"/>
-    <w:lsdException w:name="List Table 6 Colorful Accent 2" w:uiPriority="51"/>
-    <w:lsdException w:name="List Table 7 Colorful Accent 2" w:uiPriority="52"/>
-    <w:lsdException w:name="List Table 1 Light Accent 3" w:uiPriority="46"/>
-    <w:lsdException w:name="List Table 2 Accent 3" w:uiPriority="47"/>
-    <w:lsdException w:name="List Table 3 Accent 3" w:uiPriority="48"/>
-    <w:lsdException w:name="List Table 4 Accent 3" w:uiPriority="49"/>
-    <w:lsdException w:name="List Table 5 Dark Accent 3" w:uiPriority="50"/>
-    <w:lsdException w:name="List Table 6 Colorful Accent 3" w:uiPriority="51"/>
-    <w:lsdException w:name="List Table 7 Colorful Accent 3" w:uiPriority="52"/>
-    <w:lsdException w:name="List Table 1 Light Accent 4" w:uiPriority="46"/>
-    <w:lsdException w:name="List Table 2 Accent 4" w:uiPriority="47"/>
-    <w:lsdException w:name="List Table 3 Accent 4" w:uiPriority="48"/>
-    <w:lsdException w:name="List Table 4 Accent 4" w:uiPriority="49"/>
-    <w:lsdException w:name="List Table 5 Dark Accent 4" w:uiPriority="50"/>
-    <w:lsdException w:name="List Table 6 Colorful Accent 4" w:uiPriority="51"/>
-    <w:lsdException w:name="List Table 7 Colorful Accent 4" w:uiPriority="52"/>
-    <w:lsdException w:name="List Table 1 Light Accent 5" w:uiPriority="46"/>
-    <w:lsdException w:name="List Table 2 Accent 5" w:uiPriority="47"/>
-    <w:lsdException w:name="List Table 3 Accent 5" w:uiPriority="48"/>
-    <w:lsdException w:name="List Table 4 Accent 5" w:uiPriority="49"/>
-    <w:lsdException w:name="List Table 5 Dark Accent 5" w:uiPriority="50"/>
-    <w:lsdException w:name="List Table 6 Colorful Accent 5" w:uiPriority="51"/>
-    <w:lsdException w:name="List Table 7 Colorful Accent 5" w:uiPriority="52"/>
-    <w:lsdException w:name="List Table 1 Light Accent 6" w:uiPriority="46"/>
-    <w:lsdException w:name="List Table 2 Accent 6" w:uiPriority="47"/>
-    <w:lsdException w:name="List Table 3 Accent 6" w:uiPriority="48"/>
-    <w:lsdException w:name="List Table 4 Accent 6" w:uiPriority="49"/>
-    <w:lsdException w:name="List Table 5 Dark Accent 6" w:uiPriority="50"/>
-    <w:lsdException w:name="List Table 6 Colorful Accent 6" w:uiPriority="51"/>
-    <w:lsdException w:name="List Table 7 Colorful Accent 6" w:uiPriority="52"/>
-    <w:lsdException w:name="Mention" w:semiHidden="1" w:unhideWhenUsed="1"/>
-    <w:lsdException w:name="Smart Hyperlink" w:semiHidden="1" w:unhideWhenUsed="1"/>
+  <w:latentStyles w:defLockedState="0" w:defUIPriority="99" w:defSemiHidden="1" w:defUnhideWhenUsed="1" w:defQFormat="0" w:count="276">
+    <w:lsdException w:name="Normal" w:semiHidden="0" w:uiPriority="0" w:unhideWhenUsed="0" w:qFormat="1"/>
+    <w:lsdException w:name="heading 1" w:semiHidden="0" w:uiPriority="9" w:unhideWhenUsed="0" w:qFormat="1"/>
+    <w:lsdException w:name="heading 2" w:uiPriority="9" w:qFormat="1"/>
+    <w:lsdException w:name="heading 3" w:uiPriority="9" w:qFormat="1"/>
+    <w:lsdException w:name="heading 4" w:uiPriority="9" w:qFormat="1"/>
+    <w:lsdException w:name="heading 5" w:uiPriority="9" w:qFormat="1"/>
+    <w:lsdException w:name="heading 6" w:uiPriority="9" w:qFormat="1"/>
+    <w:lsdException w:name="heading 7" w:uiPriority="9" w:qFormat="1"/>
+    <w:lsdException w:name="heading 8" w:uiPriority="9" w:qFormat="1"/>
+    <w:lsdException w:name="heading 9" w:uiPriority="9" w:qFormat="1"/>
+    <w:lsdException w:name="toc 1" w:uiPriority="39"/>
+    <w:lsdException w:name="toc 2" w:uiPriority="39"/>
+    <w:lsdException w:name="toc 3" w:uiPriority="39"/>
+    <w:lsdException w:name="toc 4" w:uiPriority="39"/>
+    <w:lsdException w:name="toc 5" w:uiPriority="39"/>
+    <w:lsdException w:name="toc 6" w:uiPriority="39"/>
+    <w:lsdException w:name="toc 7" w:uiPriority="39"/>
+    <w:lsdException w:name="toc 8" w:uiPriority="39"/>
+    <w:lsdException w:name="toc 9" w:uiPriority="39"/>
+    <w:lsdException w:name="caption" w:uiPriority="35" w:qFormat="1"/>
+    <w:lsdException w:name="Title" w:semiHidden="0" w:uiPriority="10" w:unhideWhenUsed="0" w:qFormat="1"/>
+    <w:lsdException w:name="Default Paragraph Font" w:uiPriority="1"/>
+    <w:lsdException w:name="Subtitle" w:semiHidden="0" w:uiPriority="11" w:unhideWhenUsed="0" w:qFormat="1"/>
+    <w:lsdException w:name="Note Heading" w:semiHidden="0" w:unhideWhenUsed="0"/>
+    <w:lsdException w:name="Strong" w:semiHidden="0" w:uiPriority="22" w:unhideWhenUsed="0" w:qFormat="1"/>
+    <w:lsdException w:name="Emphasis" w:semiHidden="0" w:uiPriority="20" w:unhideWhenUsed="0" w:qFormat="1"/>
+    <w:lsdException w:name="Table Grid" w:semiHidden="0" w:uiPriority="59" w:unhideWhenUsed="0"/>
+    <w:lsdException w:name="Note Level 1" w:semiHidden="0" w:unhideWhenUsed="0"/>
+    <w:lsdException w:name="Note Level 2" w:semiHidden="0" w:unhideWhenUsed="0"/>
+    <w:lsdException w:name="Note Level 3" w:semiHidden="0" w:unhideWhenUsed="0"/>
+    <w:lsdException w:name="Note Level 4" w:semiHidden="0" w:unhideWhenUsed="0"/>
+    <w:lsdException w:name="Note Level 5" w:semiHidden="0" w:unhideWhenUsed="0"/>
+    <w:lsdException w:name="Note Level 6" w:semiHidden="0" w:unhideWhenUsed="0"/>
+    <w:lsdException w:name="Note Level 7" w:semiHidden="0" w:unhideWhenUsed="0"/>
+    <w:lsdException w:name="Note Level 8" w:semiHidden="0" w:unhideWhenUsed="0"/>
+    <w:lsdException w:name="Note Level 9" w:semiHidden="0" w:unhideWhenUsed="0"/>
+    <w:lsdException w:name="Placeholder Text" w:unhideWhenUsed="0"/>
+    <w:lsdException w:name="No Spacing" w:semiHidden="0" w:uiPriority="1" w:unhideWhenUsed="0" w:qFormat="1"/>
+    <w:lsdException w:name="Light Shading" w:semiHidden="0" w:uiPriority="60" w:unhideWhenUsed="0"/>
+    <w:lsdException w:name="Light List" w:semiHidden="0" w:uiPriority="61" w:unhideWhenUsed="0"/>
+    <w:lsdException w:name="Light Grid" w:semiHidden="0" w:uiPriority="62" w:unhideWhenUsed="0"/>
+    <w:lsdException w:name="Medium Shading 1" w:semiHidden="0" w:uiPriority="63" w:unhideWhenUsed="0"/>
+    <w:lsdException w:name="Medium Shading 2" w:semiHidden="0" w:uiPriority="64" w:unhideWhenUsed="0"/>
+    <w:lsdException w:name="Medium List 1" w:semiHidden="0" w:uiPriority="65" w:unhideWhenUsed="0"/>
+    <w:lsdException w:name="Medium List 2" w:semiHidden="0" w:uiPriority="66" w:unhideWhenUsed="0"/>
+    <w:lsdException w:name="Medium Grid 1" w:semiHidden="0" w:uiPriority="67" w:unhideWhenUsed="0"/>
+    <w:lsdException w:name="Medium Grid 2" w:semiHidden="0" w:uiPriority="68" w:unhideWhenUsed="0"/>
+    <w:lsdException w:name="Medium Grid 3" w:semiHidden="0" w:uiPriority="69" w:unhideWhenUsed="0"/>
+    <w:lsdException w:name="Dark List" w:semiHidden="0" w:uiPriority="70" w:unhideWhenUsed="0"/>
+    <w:lsdException w:name="Colorful Shading" w:semiHidden="0" w:uiPriority="71" w:unhideWhenUsed="0"/>
+    <w:lsdException w:name="Colorful List" w:semiHidden="0" w:uiPriority="72" w:unhideWhenUsed="0"/>
+    <w:lsdException w:name="Colorful Grid" w:semiHidden="0" w:uiPriority="73" w:unhideWhenUsed="0"/>
+    <w:lsdException w:name="Light Shading Accent 1" w:semiHidden="0" w:uiPriority="60" w:unhideWhenUsed="0"/>
+    <w:lsdException w:name="Light List Accent 1" w:semiHidden="0" w:uiPriority="61" w:unhideWhenUsed="0"/>
+    <w:lsdException w:name="Light Grid Accent 1" w:semiHidden="0" w:uiPriority="62" w:unhideWhenUsed="0"/>
+    <w:lsdException w:name="Medium Shading 1 Accent 1" w:semiHidden="0" w:uiPriority="63" w:unhideWhenUsed="0"/>
+    <w:lsdException w:name="Medium Shading 2 Accent 1" w:semiHidden="0" w:uiPriority="64" w:unhideWhenUsed="0"/>
+    <w:lsdException w:name="Medium List 1 Accent 1" w:semiHidden="0" w:uiPriority="65" w:unhideWhenUsed="0"/>
+    <w:lsdException w:name="Revision" w:unhideWhenUsed="0"/>
+    <w:lsdException w:name="List Paragraph" w:semiHidden="0" w:uiPriority="34" w:unhideWhenUsed="0" w:qFormat="1"/>
+    <w:lsdException w:name="Quote" w:semiHidden="0" w:uiPriority="29" w:unhideWhenUsed="0" w:qFormat="1"/>
+    <w:lsdException w:name="Intense Quote" w:semiHidden="0" w:uiPriority="30" w:unhideWhenUsed="0" w:qFormat="1"/>
+    <w:lsdException w:name="Medium List 2 Accent 1" w:semiHidden="0" w:uiPriority="66" w:unhideWhenUsed="0"/>
+    <w:lsdException w:name="Medium Grid 1 Accent 1" w:semiHidden="0" w:uiPriority="67" w:unhideWhenUsed="0"/>
+    <w:lsdException w:name="Medium Grid 2 Accent 1" w:semiHidden="0" w:uiPriority="68" w:unhideWhenUsed="0"/>
+    <w:lsdException w:name="Medium Grid 3 Accent 1" w:semiHidden="0" w:uiPriority="69" w:unhideWhenUsed="0"/>
+    <w:lsdException w:name="Dark List Accent 1" w:semiHidden="0" w:uiPriority="70" w:unhideWhenUsed="0"/>
+    <w:lsdException w:name="Colorful Shading Accent 1" w:semiHidden="0" w:uiPriority="71" w:unhideWhenUsed="0"/>
+    <w:lsdException w:name="Colorful List Accent 1" w:semiHidden="0" w:uiPriority="72" w:unhideWhenUsed="0"/>
+    <w:lsdException w:name="Colorful Grid Accent 1" w:semiHidden="0" w:uiPriority="73" w:unhideWhenUsed="0"/>
+    <w:lsdException w:name="Light Shading Accent 2" w:semiHidden="0" w:uiPriority="60" w:unhideWhenUsed="0"/>
+    <w:lsdException w:name="Light List Accent 2" w:semiHidden="0" w:uiPriority="61" w:unhideWhenUsed="0"/>
+    <w:lsdException w:name="Light Grid Accent 2" w:semiHidden="0" w:uiPriority="62" w:unhideWhenUsed="0"/>
+    <w:lsdException w:name="Medium Shading 1 Accent 2" w:semiHidden="0" w:uiPriority="63" w:unhideWhenUsed="0"/>
+    <w:lsdException w:name="Medium Shading 2 Accent 2" w:semiHidden="0" w:uiPriority="64" w:unhideWhenUsed="0"/>
+    <w:lsdException w:name="Medium List 1 Accent 2" w:semiHidden="0" w:uiPriority="65" w:unhideWhenUsed="0"/>
+    <w:lsdException w:name="Medium List 2 Accent 2" w:semiHidden="0" w:uiPriority="66" w:unhideWhenUsed="0"/>
+    <w:lsdException w:name="Medium Grid 1 Accent 2" w:semiHidden="0" w:uiPriority="67" w:unhideWhenUsed="0"/>
+    <w:lsdException w:name="Medium Grid 2 Accent 2" w:semiHidden="0" w:uiPriority="68" w:unhideWhenUsed="0"/>
+    <w:lsdException w:name="Medium Grid 3 Accent 2" w:semiHidden="0" w:uiPriority="69" w:unhideWhenUsed="0"/>
+    <w:lsdException w:name="Dark List Accent 2" w:semiHidden="0" w:uiPriority="70" w:unhideWhenUsed="0"/>
+    <w:lsdException w:name="Colorful Shading Accent 2" w:semiHidden="0" w:uiPriority="71" w:unhideWhenUsed="0"/>
+    <w:lsdException w:name="Colorful List Accent 2" w:semiHidden="0" w:uiPriority="72" w:unhideWhenUsed="0"/>
+    <w:lsdException w:name="Colorful Grid Accent 2" w:semiHidden="0" w:uiPriority="73" w:unhideWhenUsed="0"/>
+    <w:lsdException w:name="Light Shading Accent 3" w:semiHidden="0" w:uiPriority="60" w:unhideWhenUsed="0"/>
+    <w:lsdException w:name="Light List Accent 3" w:semiHidden="0" w:uiPriority="61" w:unhideWhenUsed="0"/>
+    <w:lsdException w:name="Light Grid Accent 3" w:semiHidden="0" w:uiPriority="62" w:unhideWhenUsed="0"/>
+    <w:lsdException w:name="Medium Shading 1 Accent 3" w:semiHidden="0" w:uiPriority="63" w:unhideWhenUsed="0"/>
+    <w:lsdException w:name="Medium Shading 2 Accent 3" w:semiHidden="0" w:uiPriority="64" w:unhideWhenUsed="0"/>
+    <w:lsdException w:name="Medium List 1 Accent 3" w:semiHidden="0" w:uiPriority="65" w:unhideWhenUsed="0"/>
+    <w:lsdException w:name="Medium List 2 Accent 3" w:semiHidden="0" w:uiPriority="66" w:unhideWhenUsed="0"/>
+    <w:lsdException w:name="Medium Grid 1 Accent 3" w:semiHidden="0" w:uiPriority="67" w:unhideWhenUsed="0"/>
+    <w:lsdException w:name="Medium Grid 2 Accent 3" w:semiHidden="0" w:uiPriority="68" w:unhideWhenUsed="0"/>
+    <w:lsdException w:name="Medium Grid 3 Accent 3" w:semiHidden="0" w:uiPriority="69" w:unhideWhenUsed="0"/>
+    <w:lsdException w:name="Dark List Accent 3" w:semiHidden="0" w:uiPriority="70" w:unhideWhenUsed="0"/>
+    <w:lsdException w:name="Colorful Shading Accent 3" w:semiHidden="0" w:uiPriority="71" w:unhideWhenUsed="0"/>
+    <w:lsdException w:name="Colorful List Accent 3" w:semiHidden="0" w:uiPriority="72" w:unhideWhenUsed="0"/>
+    <w:lsdException w:name="Colorful Grid Accent 3" w:semiHidden="0" w:uiPriority="73" w:unhideWhenUsed="0"/>
+    <w:lsdException w:name="Light Shading Accent 4" w:semiHidden="0" w:uiPriority="60" w:unhideWhenUsed="0"/>
+    <w:lsdException w:name="Light List Accent 4" w:semiHidden="0" w:uiPriority="61" w:unhideWhenUsed="0"/>
+    <w:lsdException w:name="Light Grid Accent 4" w:semiHidden="0" w:uiPriority="62" w:unhideWhenUsed="0"/>
+    <w:lsdException w:name="Medium Shading 1 Accent 4" w:semiHidden="0" w:uiPriority="63" w:unhideWhenUsed="0"/>
+    <w:lsdException w:name="Medium Shading 2 Accent 4" w:semiHidden="0" w:uiPriority="64" w:unhideWhenUsed="0"/>
+    <w:lsdException w:name="Medium List 1 Accent 4" w:semiHidden="0" w:uiPriority="65" w:unhideWhenUsed="0"/>
+    <w:lsdException w:name="Medium List 2 Accent 4" w:semiHidden="0" w:uiPriority="66" w:unhideWhenUsed="0"/>
+    <w:lsdException w:name="Medium Grid 1 Accent 4" w:semiHidden="0" w:uiPriority="67" w:unhideWhenUsed="0"/>
+    <w:lsdException w:name="Medium Grid 2 Accent 4" w:semiHidden="0" w:uiPriority="68" w:unhideWhenUsed="0"/>
+    <w:lsdException w:name="Medium Grid 3 Accent 4" w:semiHidden="0" w:uiPriority="69" w:unhideWhenUsed="0"/>
+    <w:lsdException w:name="Dark List Accent 4" w:semiHidden="0" w:uiPriority="70" w:unhideWhenUsed="0"/>
+    <w:lsdException w:name="Colorful Shading Accent 4" w:semiHidden="0" w:uiPriority="71" w:unhideWhenUsed="0"/>
+    <w:lsdException w:name="Colorful List Accent 4" w:semiHidden="0" w:uiPriority="72" w:unhideWhenUsed="0"/>
+    <w:lsdException w:name="Colorful Grid Accent 4" w:semiHidden="0" w:uiPriority="73" w:unhideWhenUsed="0"/>
+    <w:lsdException w:name="Light Shading Accent 5" w:semiHidden="0" w:uiPriority="60" w:unhideWhenUsed="0"/>
+    <w:lsdException w:name="Light List Accent 5" w:semiHidden="0" w:uiPriority="61" w:unhideWhenUsed="0"/>
+    <w:lsdException w:name="Light Grid Accent 5" w:semiHidden="0" w:uiPriority="62" w:unhideWhenUsed="0"/>
+    <w:lsdException w:name="Medium Shading 1 Accent 5" w:semiHidden="0" w:uiPriority="63" w:unhideWhenUsed="0"/>
+    <w:lsdException w:name="Medium Shading 2 Accent 5" w:semiHidden="0" w:uiPriority="64" w:unhideWhenUsed="0"/>
+    <w:lsdException w:name="Medium List 1 Accent 5" w:semiHidden="0" w:uiPriority="65" w:unhideWhenUsed="0"/>
+    <w:lsdException w:name="Medium List 2 Accent 5" w:semiHidden="0" w:uiPriority="66" w:unhideWhenUsed="0"/>
+    <w:lsdException w:name="Medium Grid 1 Accent 5" w:semiHidden="0" w:uiPriority="67" w:unhideWhenUsed="0"/>
+    <w:lsdException w:name="Medium Grid 2 Accent 5" w:semiHidden="0" w:uiPriority="68" w:unhideWhenUsed="0"/>
+    <w:lsdException w:name="Medium Grid 3 Accent 5" w:semiHidden="0" w:uiPriority="69" w:unhideWhenUsed="0"/>
+    <w:lsdException w:name="Dark List Accent 5" w:semiHidden="0" w:uiPriority="70" w:unhideWhenUsed="0"/>
+    <w:lsdException w:name="Colorful Shading Accent 5" w:semiHidden="0" w:uiPriority="71" w:unhideWhenUsed="0"/>
+    <w:lsdException w:name="Colorful List Accent 5" w:semiHidden="0" w:uiPriority="72" w:unhideWhenUsed="0"/>
+    <w:lsdException w:name="Colorful Grid Accent 5" w:semiHidden="0" w:uiPriority="73" w:unhideWhenUsed="0"/>
+    <w:lsdException w:name="Light Shading Accent 6" w:semiHidden="0" w:uiPriority="60" w:unhideWhenUsed="0"/>
+    <w:lsdException w:name="Light List Accent 6" w:semiHidden="0" w:uiPriority="61" w:unhideWhenUsed="0"/>
+    <w:lsdException w:name="Light Grid Accent 6" w:semiHidden="0" w:uiPriority="62" w:unhideWhenUsed="0"/>
+    <w:lsdException w:name="Medium Shading 1 Accent 6" w:semiHidden="0" w:uiPriority="63" w:unhideWhenUsed="0"/>
+    <w:lsdException w:name="Medium Shading 2 Accent 6" w:semiHidden="0" w:uiPriority="64" w:unhideWhenUsed="0"/>
+    <w:lsdException w:name="Medium List 1 Accent 6" w:semiHidden="0" w:uiPriority="65" w:unhideWhenUsed="0"/>
+    <w:lsdException w:name="Medium List 2 Accent 6" w:semiHidden="0" w:uiPriority="66" w:unhideWhenUsed="0"/>
+    <w:lsdException w:name="Medium Grid 1 Accent 6" w:semiHidden="0" w:uiPriority="67" w:unhideWhenUsed="0"/>
+    <w:lsdException w:name="Medium Grid 2 Accent 6" w:semiHidden="0" w:uiPriority="68" w:unhideWhenUsed="0"/>
+    <w:lsdException w:name="Medium Grid 3 Accent 6" w:semiHidden="0" w:uiPriority="69" w:unhideWhenUsed="0"/>
+    <w:lsdException w:name="Dark List Accent 6" w:semiHidden="0" w:uiPriority="70" w:unhideWhenUsed="0"/>
+    <w:lsdException w:name="Colorful Shading Accent 6" w:semiHidden="0" w:uiPriority="71" w:unhideWhenUsed="0"/>
+    <w:lsdException w:name="Colorful List Accent 6" w:semiHidden="0" w:uiPriority="72" w:unhideWhenUsed="0"/>
+    <w:lsdException w:name="Colorful Grid Accent 6" w:semiHidden="0" w:uiPriority="73" w:unhideWhenUsed="0"/>
+    <w:lsdException w:name="Subtle Emphasis" w:semiHidden="0" w:uiPriority="19" w:unhideWhenUsed="0" w:qFormat="1"/>
+    <w:lsdException w:name="Intense Emphasis" w:semiHidden="0" w:uiPriority="21" w:unhideWhenUsed="0" w:qFormat="1"/>
+    <w:lsdException w:name="Subtle Reference" w:semiHidden="0" w:uiPriority="31" w:unhideWhenUsed="0" w:qFormat="1"/>
+    <w:lsdException w:name="Intense Reference" w:semiHidden="0" w:uiPriority="32" w:unhideWhenUsed="0" w:qFormat="1"/>
+    <w:lsdException w:name="Book Title" w:semiHidden="0" w:uiPriority="33" w:unhideWhenUsed="0" w:qFormat="1"/>
+    <w:lsdException w:name="Bibliography" w:uiPriority="37"/>
+    <w:lsdException w:name="TOC Heading" w:uiPriority="39" w:qFormat="1"/>
+  </w:latentStyles>
+  <w:style w:type="paragraph" w:default="1" w:styleId="Normal">
+    <w:name w:val="Normal"/>
+    <w:qFormat/>
+  </w:style>
+  <w:style w:type="paragraph" w:styleId="Heading1">
+    <w:name w:val="heading 1"/>
+    <w:basedOn w:val="Normal"/>
+    <w:next w:val="Normal"/>
+    <w:link w:val="Heading1Char"/>
+    <w:uiPriority w:val="9"/>
+    <w:qFormat/>
+    <w:pPr>
+      <w:keepNext/>
+      <w:keepLines/>
+      <w:spacing w:before="480" w:after="0"/>
+      <w:outlineLvl w:val="0"/>
+    </w:pPr>
+    <w:rPr>
+      <w:rFonts w:asciiTheme="majorHAnsi" w:eastAsiaTheme="majorEastAsia" w:hAnsiTheme="majorHAnsi" w:cstheme="majorBidi"/>
+      <w:b/>
+      <w:bCs/>
+      <w:color w:val="365F91" w:themeColor="accent1" w:themeShade="BF"/>
+      <w:sz w:val="28"/>
+      <w:szCs w:val="28"/>
+    </w:rPr>
+  </w:style>
+  <w:style w:type="character" w:default="1" w:styleId="DefaultParagraphFont">
+    <w:name w:val="Default Paragraph Font"/>
+    <w:uiPriority w:val="1"/>
+    <w:semiHidden/>
+    <w:unhideWhenUsed/>
+  </w:style>
+  <w:style w:type="table" w:default="1" w:styleId="TableNormal">
+    <w:name w:val="Normal Table"/>
+    <w:uiPriority w:val="99"/>
+    <w:semiHidden/>
+    <w:unhideWhenUsed/>
+    <w:tblPr>
+      <w:tblInd w:w="0" w:type="dxa"/>
+      <w:tblCellMar>
+        <w:top w:w="0" w:type="dxa"/>
+        <w:left w:w="108" w:type="dxa"/>
+        <w:bottom w:w="0" w:type="dxa"/>
+        <w:right w:w="108" w:type="dxa"/>
+      </w:tblCellMar>
+    </w:tblPr>
+  </w:style>
+  <w:style w:type="numbering" w:default="1" w:styleId="NoList">
+    <w:name w:val="No List"/>
+    <w:uiPriority w:val="99"/>
+    <w:semiHidden/>
+    <w:unhideWhenUsed/>
+  </w:style>
+  <w:style w:type="paragraph" w:styleId="ListParagraph">
+    <w:name w:val="List Paragraph"/>
+    <w:basedOn w:val="Normal"/>
+    <w:uiPriority w:val="34"/>
+    <w:qFormat/>
+    <w:pPr>
+      <w:ind w:left="720"/>
+      <w:contextualSpacing/>
+    </w:pPr>
+  </w:style>
+  <w:style w:type="paragraph" w:styleId="Header">
+    <w:name w:val="header"/>
+    <w:basedOn w:val="Normal"/>
+    <w:link w:val="HeaderChar"/>
+    <w:uiPriority w:val="99"/>
+    <w:unhideWhenUsed/>
+    <w:pPr>
+      <w:tabs>
+        <w:tab w:val="center" w:pos="4680"/>
+        <w:tab w:val="right" w:pos="9360"/>
+      </w:tabs>
+      <w:spacing w:after="0"/>
+    </w:pPr>
+  </w:style>
+  <w:style w:type="character" w:customStyle="1" w:styleId="HeaderChar">
+    <w:name w:val="Header Char"/>
+    <w:basedOn w:val="DefaultParagraphFont"/>
+    <w:link w:val="Header"/>
+    <w:uiPriority w:val="99"/>
+  </w:style>
+  <w:style w:type="paragraph" w:styleId="Footer">
+    <w:name w:val="footer"/>
+    <w:basedOn w:val="Normal"/>
+    <w:link w:val="FooterChar"/>
+    <w:uiPriority w:val="99"/>
+    <w:unhideWhenUsed/>
+    <w:pPr>
+      <w:tabs>
+        <w:tab w:val="center" w:pos="4680"/>
+        <w:tab w:val="right" w:pos="9360"/>
+      </w:tabs>
+      <w:spacing w:after="0"/>
+    </w:pPr>
+  </w:style>
+  <w:style w:type="character" w:customStyle="1" w:styleId="FooterChar">
+    <w:name w:val="Footer Char"/>
+    <w:basedOn w:val="DefaultParagraphFont"/>
+    <w:link w:val="Footer"/>
+    <w:uiPriority w:val="99"/>
+  </w:style>
+  <w:style w:type="character" w:customStyle="1" w:styleId="Heading1Char">
+    <w:name w:val="Heading 1 Char"/>
+    <w:basedOn w:val="DefaultParagraphFont"/>
+    <w:link w:val="Heading1"/>
+    <w:uiPriority w:val="9"/>
+    <w:rPr>
+      <w:rFonts w:asciiTheme="majorHAnsi" w:eastAsiaTheme="majorEastAsia" w:hAnsiTheme="majorHAnsi" w:cstheme="majorBidi"/>
+      <w:b/>
+      <w:bCs/>
+      <w:color w:val="365F91" w:themeColor="accent1" w:themeShade="BF"/>
+      <w:sz w:val="28"/>
+      <w:szCs w:val="28"/>
+    </w:rPr>
+  </w:style>
+  <w:style w:type="character" w:customStyle="1" w:styleId="DocID">
+    <w:name w:val="DocID"/>
+    <w:basedOn w:val="DefaultParagraphFont"/>
+    <w:rPr>
+      <w:rFonts w:ascii="Times New Roman" w:hAnsi="Times New Roman" w:cs="Times New Roman"/>
+      <w:b w:val="0"/>
+      <w:i w:val="0"/>
+      <w:caps w:val="0"/>
+      <w:vanish w:val="0"/>
+      <w:color w:val="000000"/>
+      <w:sz w:val="14"/>
+      <w:u w:val="none"/>
+    </w:rPr>
+  </w:style>
+</w:styles>
+</file>
+
+<file path=word/stylesWithEffects.xml><?xml version="1.0" encoding="utf-8"?>
+<w:styles xmlns:wpc="http://schemas.microsoft.com/office/word/2010/wordprocessingCanvas" xmlns:mo="http://schemas.microsoft.com/office/mac/office/2008/main" xmlns:mc="http://schemas.openxmlformats.org/markup-compatibility/2006" xmlns:mv="urn:schemas-microsoft-com:mac:vml" xmlns:o="urn:schemas-microsoft-com:office:office" xmlns:r="http://schemas.openxmlformats.org/officeDocument/2006/relationships" xmlns:m="http://schemas.openxmlformats.org/officeDocument/2006/math" xmlns:v="urn:schemas-microsoft-com:vml" xmlns:wp14="http://schemas.microsoft.com/office/word/2010/wordprocessingDrawing" xmlns:wp="http://schemas.openxmlformats.org/drawingml/2006/wordprocessingDrawing" xmlns:w10="urn:schemas-microsoft-com:office:word" xmlns:w="http://schemas.openxmlformats.org/wordprocessingml/2006/main" xmlns:w14="http://schemas.microsoft.com/office/word/2010/wordml" xmlns:wpg="http://schemas.microsoft.com/office/word/2010/wordprocessingGroup" xmlns:wpi="http://schemas.microsoft.com/office/word/2010/wordprocessingInk" xmlns:wne="http://schemas.microsoft.com/office/word/2006/wordml" xmlns:wps="http://schemas.microsoft.com/office/word/2010/wordprocessingShape" mc:Ignorable="w14 wp14">
+  <w:docDefaults>
+    <w:rPrDefault>
+      <w:rPr>
+        <w:rFonts w:asciiTheme="minorHAnsi" w:eastAsiaTheme="minorHAnsi" w:hAnsiTheme="minorHAnsi" w:cstheme="minorBidi"/>
+        <w:sz w:val="24"/>
+        <w:szCs w:val="24"/>
+        <w:lang w:val="en-US" w:eastAsia="en-US" w:bidi="ar-SA"/>
+      </w:rPr>
+    </w:rPrDefault>
+    <w:pPrDefault>
+      <w:pPr>
+        <w:spacing w:after="200"/>
+      </w:pPr>
+    </w:pPrDefault>
+  </w:docDefaults>
+  <w:latentStyles w:defLockedState="0" w:defUIPriority="99" w:defSemiHidden="1" w:defUnhideWhenUsed="1" w:defQFormat="0" w:count="276">
+    <w:lsdException w:name="Normal" w:semiHidden="0" w:uiPriority="0" w:unhideWhenUsed="0" w:qFormat="1"/>
+    <w:lsdException w:name="heading 1" w:semiHidden="0" w:uiPriority="9" w:unhideWhenUsed="0" w:qFormat="1"/>
+    <w:lsdException w:name="heading 2" w:uiPriority="9" w:qFormat="1"/>
+    <w:lsdException w:name="heading 3" w:uiPriority="9" w:qFormat="1"/>
+    <w:lsdException w:name="heading 4" w:uiPriority="9" w:qFormat="1"/>
+    <w:lsdException w:name="heading 5" w:uiPriority="9" w:qFormat="1"/>
+    <w:lsdException w:name="heading 6" w:uiPriority="9" w:qFormat="1"/>
+    <w:lsdException w:name="heading 7" w:uiPriority="9" w:qFormat="1"/>
+    <w:lsdException w:name="heading 8" w:uiPriority="9" w:qFormat="1"/>
+    <w:lsdException w:name="heading 9" w:uiPriority="9" w:qFormat="1"/>
+    <w:lsdException w:name="toc 1" w:uiPriority="39"/>
+    <w:lsdException w:name="toc 2" w:uiPriority="39"/>
+    <w:lsdException w:name="toc 3" w:uiPriority="39"/>
+    <w:lsdException w:name="toc 4" w:uiPriority="39"/>
+    <w:lsdException w:name="toc 5" w:uiPriority="39"/>
+    <w:lsdException w:name="toc 6" w:uiPriority="39"/>
+    <w:lsdException w:name="toc 7" w:uiPriority="39"/>
+    <w:lsdException w:name="toc 8" w:uiPriority="39"/>
+    <w:lsdException w:name="toc 9" w:uiPriority="39"/>
+    <w:lsdException w:name="caption" w:uiPriority="35" w:qFormat="1"/>
+    <w:lsdException w:name="Title" w:semiHidden="0" w:uiPriority="10" w:unhideWhenUsed="0" w:qFormat="1"/>
+    <w:lsdException w:name="Default Paragraph Font" w:uiPriority="1"/>
+    <w:lsdException w:name="Subtitle" w:semiHidden="0" w:uiPriority="11" w:unhideWhenUsed="0" w:qFormat="1"/>
+    <w:lsdException w:name="Note Heading" w:semiHidden="0" w:unhideWhenUsed="0"/>
+    <w:lsdException w:name="Strong" w:semiHidden="0" w:uiPriority="22" w:unhideWhenUsed="0" w:qFormat="1"/>
+    <w:lsdException w:name="Emphasis" w:semiHidden="0" w:uiPriority="20" w:unhideWhenUsed="0" w:qFormat="1"/>
+    <w:lsdException w:name="Table Grid" w:semiHidden="0" w:uiPriority="59" w:unhideWhenUsed="0"/>
+    <w:lsdException w:name="Note Level 1" w:semiHidden="0" w:unhideWhenUsed="0"/>
+    <w:lsdException w:name="Note Level 2" w:semiHidden="0" w:unhideWhenUsed="0"/>
+    <w:lsdException w:name="Note Level 3" w:semiHidden="0" w:unhideWhenUsed="0"/>
+    <w:lsdException w:name="Note Level 4" w:semiHidden="0" w:unhideWhenUsed="0"/>
+    <w:lsdException w:name="Note Level 5" w:semiHidden="0" w:unhideWhenUsed="0"/>
+    <w:lsdException w:name="Note Level 6" w:semiHidden="0" w:unhideWhenUsed="0"/>
+    <w:lsdException w:name="Note Level 7" w:semiHidden="0" w:unhideWhenUsed="0"/>
+    <w:lsdException w:name="Note Level 8" w:semiHidden="0" w:unhideWhenUsed="0"/>
+    <w:lsdException w:name="Note Level 9" w:semiHidden="0" w:unhideWhenUsed="0"/>
+    <w:lsdException w:name="Placeholder Text" w:unhideWhenUsed="0"/>
+    <w:lsdException w:name="No Spacing" w:semiHidden="0" w:uiPriority="1" w:unhideWhenUsed="0" w:qFormat="1"/>
+    <w:lsdException w:name="Light Shading" w:semiHidden="0" w:uiPriority="60" w:unhideWhenUsed="0"/>
+    <w:lsdException w:name="Light List" w:semiHidden="0" w:uiPriority="61" w:unhideWhenUsed="0"/>
+    <w:lsdException w:name="Light Grid" w:semiHidden="0" w:uiPriority="62" w:unhideWhenUsed="0"/>
+    <w:lsdException w:name="Medium Shading 1" w:semiHidden="0" w:uiPriority="63" w:unhideWhenUsed="0"/>
+    <w:lsdException w:name="Medium Shading 2" w:semiHidden="0" w:uiPriority="64" w:unhideWhenUsed="0"/>
+    <w:lsdException w:name="Medium List 1" w:semiHidden="0" w:uiPriority="65" w:unhideWhenUsed="0"/>
+    <w:lsdException w:name="Medium List 2" w:semiHidden="0" w:uiPriority="66" w:unhideWhenUsed="0"/>
+    <w:lsdException w:name="Medium Grid 1" w:semiHidden="0" w:uiPriority="67" w:unhideWhenUsed="0"/>
+    <w:lsdException w:name="Medium Grid 2" w:semiHidden="0" w:uiPriority="68" w:unhideWhenUsed="0"/>
+    <w:lsdException w:name="Medium Grid 3" w:semiHidden="0" w:uiPriority="69" w:unhideWhenUsed="0"/>
+    <w:lsdException w:name="Dark List" w:semiHidden="0" w:uiPriority="70" w:unhideWhenUsed="0"/>
+    <w:lsdException w:name="Colorful Shading" w:semiHidden="0" w:uiPriority="71" w:unhideWhenUsed="0"/>
+    <w:lsdException w:name="Colorful List" w:semiHidden="0" w:uiPriority="72" w:unhideWhenUsed="0"/>
+    <w:lsdException w:name="Colorful Grid" w:semiHidden="0" w:uiPriority="73" w:unhideWhenUsed="0"/>
+    <w:lsdException w:name="Light Shading Accent 1" w:semiHidden="0" w:uiPriority="60" w:unhideWhenUsed="0"/>
+    <w:lsdException w:name="Light List Accent 1" w:semiHidden="0" w:uiPriority="61" w:unhideWhenUsed="0"/>
+    <w:lsdException w:name="Light Grid Accent 1" w:semiHidden="0" w:uiPriority="62" w:unhideWhenUsed="0"/>
+    <w:lsdException w:name="Medium Shading 1 Accent 1" w:semiHidden="0" w:uiPriority="63" w:unhideWhenUsed="0"/>
+    <w:lsdException w:name="Medium Shading 2 Accent 1" w:semiHidden="0" w:uiPriority="64" w:unhideWhenUsed="0"/>
+    <w:lsdException w:name="Medium List 1 Accent 1" w:semiHidden="0" w:uiPriority="65" w:unhideWhenUsed="0"/>
+    <w:lsdException w:name="Revision" w:unhideWhenUsed="0"/>
+    <w:lsdException w:name="List Paragraph" w:semiHidden="0" w:uiPriority="34" w:unhideWhenUsed="0" w:qFormat="1"/>
+    <w:lsdException w:name="Quote" w:semiHidden="0" w:uiPriority="29" w:unhideWhenUsed="0" w:qFormat="1"/>
+    <w:lsdException w:name="Intense Quote" w:semiHidden="0" w:uiPriority="30" w:unhideWhenUsed="0" w:qFormat="1"/>
+    <w:lsdException w:name="Medium List 2 Accent 1" w:semiHidden="0" w:uiPriority="66" w:unhideWhenUsed="0"/>
+    <w:lsdException w:name="Medium Grid 1 Accent 1" w:semiHidden="0" w:uiPriority="67" w:unhideWhenUsed="0"/>
+    <w:lsdException w:name="Medium Grid 2 Accent 1" w:semiHidden="0" w:uiPriority="68" w:unhideWhenUsed="0"/>
+    <w:lsdException w:name="Medium Grid 3 Accent 1" w:semiHidden="0" w:uiPriority="69" w:unhideWhenUsed="0"/>
+    <w:lsdException w:name="Dark List Accent 1" w:semiHidden="0" w:uiPriority="70" w:unhideWhenUsed="0"/>
+    <w:lsdException w:name="Colorful Shading Accent 1" w:semiHidden="0" w:uiPriority="71" w:unhideWhenUsed="0"/>
+    <w:lsdException w:name="Colorful List Accent 1" w:semiHidden="0" w:uiPriority="72" w:unhideWhenUsed="0"/>
+    <w:lsdException w:name="Colorful Grid Accent 1" w:semiHidden="0" w:uiPriority="73" w:unhideWhenUsed="0"/>
+    <w:lsdException w:name="Light Shading Accent 2" w:semiHidden="0" w:uiPriority="60" w:unhideWhenUsed="0"/>
+    <w:lsdException w:name="Light List Accent 2" w:semiHidden="0" w:uiPriority="61" w:unhideWhenUsed="0"/>
+    <w:lsdException w:name="Light Grid Accent 2" w:semiHidden="0" w:uiPriority="62" w:unhideWhenUsed="0"/>
+    <w:lsdException w:name="Medium Shading 1 Accent 2" w:semiHidden="0" w:uiPriority="63" w:unhideWhenUsed="0"/>
+    <w:lsdException w:name="Medium Shading 2 Accent 2" w:semiHidden="0" w:uiPriority="64" w:unhideWhenUsed="0"/>
+    <w:lsdException w:name="Medium List 1 Accent 2" w:semiHidden="0" w:uiPriority="65" w:unhideWhenUsed="0"/>
+    <w:lsdException w:name="Medium List 2 Accent 2" w:semiHidden="0" w:uiPriority="66" w:unhideWhenUsed="0"/>
+    <w:lsdException w:name="Medium Grid 1 Accent 2" w:semiHidden="0" w:uiPriority="67" w:unhideWhenUsed="0"/>
+    <w:lsdException w:name="Medium Grid 2 Accent 2" w:semiHidden="0" w:uiPriority="68" w:unhideWhenUsed="0"/>
+    <w:lsdException w:name="Medium Grid 3 Accent 2" w:semiHidden="0" w:uiPriority="69" w:unhideWhenUsed="0"/>
+    <w:lsdException w:name="Dark List Accent 2" w:semiHidden="0" w:uiPriority="70" w:unhideWhenUsed="0"/>
+    <w:lsdException w:name="Colorful Shading Accent 2" w:semiHidden="0" w:uiPriority="71" w:unhideWhenUsed="0"/>
+    <w:lsdException w:name="Colorful List Accent 2" w:semiHidden="0" w:uiPriority="72" w:unhideWhenUsed="0"/>
+    <w:lsdException w:name="Colorful Grid Accent 2" w:semiHidden="0" w:uiPriority="73" w:unhideWhenUsed="0"/>
+    <w:lsdException w:name="Light Shading Accent 3" w:semiHidden="0" w:uiPriority="60" w:unhideWhenUsed="0"/>
+    <w:lsdException w:name="Light List Accent 3" w:semiHidden="0" w:uiPriority="61" w:unhideWhenUsed="0"/>
+    <w:lsdException w:name="Light Grid Accent 3" w:semiHidden="0" w:uiPriority="62" w:unhideWhenUsed="0"/>
+    <w:lsdException w:name="Medium Shading 1 Accent 3" w:semiHidden="0" w:uiPriority="63" w:unhideWhenUsed="0"/>
+    <w:lsdException w:name="Medium Shading 2 Accent 3" w:semiHidden="0" w:uiPriority="64" w:unhideWhenUsed="0"/>
+    <w:lsdException w:name="Medium List 1 Accent 3" w:semiHidden="0" w:uiPriority="65" w:unhideWhenUsed="0"/>
+    <w:lsdException w:name="Medium List 2 Accent 3" w:semiHidden="0" w:uiPriority="66" w:unhideWhenUsed="0"/>
+    <w:lsdException w:name="Medium Grid 1 Accent 3" w:semiHidden="0" w:uiPriority="67" w:unhideWhenUsed="0"/>
+    <w:lsdException w:name="Medium Grid 2 Accent 3" w:semiHidden="0" w:uiPriority="68" w:unhideWhenUsed="0"/>
+    <w:lsdException w:name="Medium Grid 3 Accent 3" w:semiHidden="0" w:uiPriority="69" w:unhideWhenUsed="0"/>
+    <w:lsdException w:name="Dark List Accent 3" w:semiHidden="0" w:uiPriority="70" w:unhideWhenUsed="0"/>
+    <w:lsdException w:name="Colorful Shading Accent 3" w:semiHidden="0" w:uiPriority="71" w:unhideWhenUsed="0"/>
+    <w:lsdException w:name="Colorful List Accent 3" w:semiHidden="0" w:uiPriority="72" w:unhideWhenUsed="0"/>
+    <w:lsdException w:name="Colorful Grid Accent 3" w:semiHidden="0" w:uiPriority="73" w:unhideWhenUsed="0"/>
+    <w:lsdException w:name="Light Shading Accent 4" w:semiHidden="0" w:uiPriority="60" w:unhideWhenUsed="0"/>
+    <w:lsdException w:name="Light List Accent 4" w:semiHidden="0" w:uiPriority="61" w:unhideWhenUsed="0"/>
+    <w:lsdException w:name="Light Grid Accent 4" w:semiHidden="0" w:uiPriority="62" w:unhideWhenUsed="0"/>
+    <w:lsdException w:name="Medium Shading 1 Accent 4" w:semiHidden="0" w:uiPriority="63" w:unhideWhenUsed="0"/>
+    <w:lsdException w:name="Medium Shading 2 Accent 4" w:semiHidden="0" w:uiPriority="64" w:unhideWhenUsed="0"/>
+    <w:lsdException w:name="Medium List 1 Accent 4" w:semiHidden="0" w:uiPriority="65" w:unhideWhenUsed="0"/>
+    <w:lsdException w:name="Medium List 2 Accent 4" w:semiHidden="0" w:uiPriority="66" w:unhideWhenUsed="0"/>
+    <w:lsdException w:name="Medium Grid 1 Accent 4" w:semiHidden="0" w:uiPriority="67" w:unhideWhenUsed="0"/>
+    <w:lsdException w:name="Medium Grid 2 Accent 4" w:semiHidden="0" w:uiPriority="68" w:unhideWhenUsed="0"/>
+    <w:lsdException w:name="Medium Grid 3 Accent 4" w:semiHidden="0" w:uiPriority="69" w:unhideWhenUsed="0"/>
+    <w:lsdException w:name="Dark List Accent 4" w:semiHidden="0" w:uiPriority="70" w:unhideWhenUsed="0"/>
+    <w:lsdException w:name="Colorful Shading Accent 4" w:semiHidden="0" w:uiPriority="71" w:unhideWhenUsed="0"/>
+    <w:lsdException w:name="Colorful List Accent 4" w:semiHidden="0" w:uiPriority="72" w:unhideWhenUsed="0"/>
+    <w:lsdException w:name="Colorful Grid Accent 4" w:semiHidden="0" w:uiPriority="73" w:unhideWhenUsed="0"/>
+    <w:lsdException w:name="Light Shading Accent 5" w:semiHidden="0" w:uiPriority="60" w:unhideWhenUsed="0"/>
+    <w:lsdException w:name="Light List Accent 5" w:semiHidden="0" w:uiPriority="61" w:unhideWhenUsed="0"/>
+    <w:lsdException w:name="Light Grid Accent 5" w:semiHidden="0" w:uiPriority="62" w:unhideWhenUsed="0"/>
+    <w:lsdException w:name="Medium Shading 1 Accent 5" w:semiHidden="0" w:uiPriority="63" w:unhideWhenUsed="0"/>
+    <w:lsdException w:name="Medium Shading 2 Accent 5" w:semiHidden="0" w:uiPriority="64" w:unhideWhenUsed="0"/>
+    <w:lsdException w:name="Medium List 1 Accent 5" w:semiHidden="0" w:uiPriority="65" w:unhideWhenUsed="0"/>
+    <w:lsdException w:name="Medium List 2 Accent 5" w:semiHidden="0" w:uiPriority="66" w:unhideWhenUsed="0"/>
+    <w:lsdException w:name="Medium Grid 1 Accent 5" w:semiHidden="0" w:uiPriority="67" w:unhideWhenUsed="0"/>
+    <w:lsdException w:name="Medium Grid 2 Accent 5" w:semiHidden="0" w:uiPriority="68" w:unhideWhenUsed="0"/>
+    <w:lsdException w:name="Medium Grid 3 Accent 5" w:semiHidden="0" w:uiPriority="69" w:unhideWhenUsed="0"/>
+    <w:lsdException w:name="Dark List Accent 5" w:semiHidden="0" w:uiPriority="70" w:unhideWhenUsed="0"/>
+    <w:lsdException w:name="Colorful Shading Accent 5" w:semiHidden="0" w:uiPriority="71" w:unhideWhenUsed="0"/>
+    <w:lsdException w:name="Colorful List Accent 5" w:semiHidden="0" w:uiPriority="72" w:unhideWhenUsed="0"/>
+    <w:lsdException w:name="Colorful Grid Accent 5" w:semiHidden="0" w:uiPriority="73" w:unhideWhenUsed="0"/>
+    <w:lsdException w:name="Light Shading Accent 6" w:semiHidden="0" w:uiPriority="60" w:unhideWhenUsed="0"/>
+    <w:lsdException w:name="Light List Accent 6" w:semiHidden="0" w:uiPriority="61" w:unhideWhenUsed="0"/>
+    <w:lsdException w:name="Light Grid Accent 6" w:semiHidden="0" w:uiPriority="62" w:unhideWhenUsed="0"/>
+    <w:lsdException w:name="Medium Shading 1 Accent 6" w:semiHidden="0" w:uiPriority="63" w:unhideWhenUsed="0"/>
+    <w:lsdException w:name="Medium Shading 2 Accent 6" w:semiHidden="0" w:uiPriority="64" w:unhideWhenUsed="0"/>
+    <w:lsdException w:name="Medium List 1 Accent 6" w:semiHidden="0" w:uiPriority="65" w:unhideWhenUsed="0"/>
+    <w:lsdException w:name="Medium List 2 Accent 6" w:semiHidden="0" w:uiPriority="66" w:unhideWhenUsed="0"/>
+    <w:lsdException w:name="Medium Grid 1 Accent 6" w:semiHidden="0" w:uiPriority="67" w:unhideWhenUsed="0"/>
+    <w:lsdException w:name="Medium Grid 2 Accent 6" w:semiHidden="0" w:uiPriority="68" w:unhideWhenUsed="0"/>
+    <w:lsdException w:name="Medium Grid 3 Accent 6" w:semiHidden="0" w:uiPriority="69" w:unhideWhenUsed="0"/>
+    <w:lsdException w:name="Dark List Accent 6" w:semiHidden="0" w:uiPriority="70" w:unhideWhenUsed="0"/>
+    <w:lsdException w:name="Colorful Shading Accent 6" w:semiHidden="0" w:uiPriority="71" w:unhideWhenUsed="0"/>
+    <w:lsdException w:name="Colorful List Accent 6" w:semiHidden="0" w:uiPriority="72" w:unhideWhenUsed="0"/>
+    <w:lsdException w:name="Colorful Grid Accent 6" w:semiHidden="0" w:uiPriority="73" w:unhideWhenUsed="0"/>
+    <w:lsdException w:name="Subtle Emphasis" w:semiHidden="0" w:uiPriority="19" w:unhideWhenUsed="0" w:qFormat="1"/>
+    <w:lsdException w:name="Intense Emphasis" w:semiHidden="0" w:uiPriority="21" w:unhideWhenUsed="0" w:qFormat="1"/>
+    <w:lsdException w:name="Subtle Reference" w:semiHidden="0" w:uiPriority="31" w:unhideWhenUsed="0" w:qFormat="1"/>
+    <w:lsdException w:name="Intense Reference" w:semiHidden="0" w:uiPriority="32" w:unhideWhenUsed="0" w:qFormat="1"/>
+    <w:lsdException w:name="Book Title" w:semiHidden="0" w:uiPriority="33" w:unhideWhenUsed="0" w:qFormat="1"/>
+    <w:lsdException w:name="Bibliography" w:uiPriority="37"/>
+    <w:lsdException w:name="TOC Heading" w:uiPriority="39" w:qFormat="1"/>
   </w:latentStyles>
   <w:style w:type="paragraph" w:default="1" w:styleId="Normal">
     <w:name w:val="Normal"/>
